--- a/Project_RequirementsDocument_LabAssiAsseProjectV01.docx
+++ b/Project_RequirementsDocument_LabAssiAsseProjectV01.docx
@@ -1,6 +1,6 @@
 
 <file path=word/document.xml><?xml version="1.0" encoding="utf-8"?>
-<w:document xmlns:wpc="http://schemas.microsoft.com/office/word/2010/wordprocessingCanvas" xmlns:cx="http://schemas.microsoft.com/office/drawing/2014/chartex" xmlns:cx1="http://schemas.microsoft.com/office/drawing/2015/9/8/chartex" xmlns:cx2="http://schemas.microsoft.com/office/drawing/2015/10/21/chartex" xmlns:cx3="http://schemas.microsoft.com/office/drawing/2016/5/9/chartex" xmlns:cx4="http://schemas.microsoft.com/office/drawing/2016/5/10/chartex" xmlns:cx5="http://schemas.microsoft.com/office/drawing/2016/5/11/chartex" xmlns:cx6="http://schemas.microsoft.com/office/drawing/2016/5/12/chartex" xmlns:cx7="http://schemas.microsoft.com/office/drawing/2016/5/13/chartex" xmlns:cx8="http://schemas.microsoft.com/office/drawing/2016/5/14/chartex" xmlns:mc="http://schemas.openxmlformats.org/markup-compatibility/2006" xmlns:aink="http://schemas.microsoft.com/office/drawing/2016/ink" xmlns:am3d="http://schemas.microsoft.com/office/drawing/2017/model3d" xmlns:o="urn:schemas-microsoft-com:office:office" xmlns:r="http://schemas.openxmlformats.org/officeDocument/2006/relationships" xmlns:m="http://schemas.openxmlformats.org/officeDocument/2006/math" xmlns:v="urn:schemas-microsoft-com:vml" xmlns:wp14="http://schemas.microsoft.com/office/word/2010/wordprocessingDrawing" xmlns:wp="http://schemas.openxmlformats.org/drawingml/2006/wordprocessingDrawing" xmlns:w10="urn:schemas-microsoft-com:office:word" xmlns:w="http://schemas.openxmlformats.org/wordprocessingml/2006/main" xmlns:w14="http://schemas.microsoft.com/office/word/2010/wordml" xmlns:w15="http://schemas.microsoft.com/office/word/2012/wordml" xmlns:w16cex="http://schemas.microsoft.com/office/word/2018/wordml/cex" xmlns:w16cid="http://schemas.microsoft.com/office/word/2016/wordml/cid" xmlns:w16="http://schemas.microsoft.com/office/word/2018/wordml" xmlns:w16se="http://schemas.microsoft.com/office/word/2015/wordml/symex" xmlns:wpg="http://schemas.microsoft.com/office/word/2010/wordprocessingGroup" xmlns:wpi="http://schemas.microsoft.com/office/word/2010/wordprocessingInk" xmlns:wne="http://schemas.microsoft.com/office/word/2006/wordml" xmlns:wps="http://schemas.microsoft.com/office/word/2010/wordprocessingShape" mc:Ignorable="w14 w15 w16se w16cid w16 w16cex wp14">
+<w:document xmlns:wpc="http://schemas.microsoft.com/office/word/2010/wordprocessingCanvas" xmlns:cx="http://schemas.microsoft.com/office/drawing/2014/chartex" xmlns:cx1="http://schemas.microsoft.com/office/drawing/2015/9/8/chartex" xmlns:cx2="http://schemas.microsoft.com/office/drawing/2015/10/21/chartex" xmlns:cx3="http://schemas.microsoft.com/office/drawing/2016/5/9/chartex" xmlns:cx4="http://schemas.microsoft.com/office/drawing/2016/5/10/chartex" xmlns:cx5="http://schemas.microsoft.com/office/drawing/2016/5/11/chartex" xmlns:cx6="http://schemas.microsoft.com/office/drawing/2016/5/12/chartex" xmlns:cx7="http://schemas.microsoft.com/office/drawing/2016/5/13/chartex" xmlns:cx8="http://schemas.microsoft.com/office/drawing/2016/5/14/chartex" xmlns:mc="http://schemas.openxmlformats.org/markup-compatibility/2006" xmlns:aink="http://schemas.microsoft.com/office/drawing/2016/ink" xmlns:am3d="http://schemas.microsoft.com/office/drawing/2017/model3d" xmlns:o="urn:schemas-microsoft-com:office:office" xmlns:r="http://schemas.openxmlformats.org/officeDocument/2006/relationships" xmlns:m="http://schemas.openxmlformats.org/officeDocument/2006/math" xmlns:v="urn:schemas-microsoft-com:vml" xmlns:wp14="http://schemas.microsoft.com/office/word/2010/wordprocessingDrawing" xmlns:wp="http://schemas.openxmlformats.org/drawingml/2006/wordprocessingDrawing" xmlns:w10="urn:schemas-microsoft-com:office:word" xmlns:w="http://schemas.openxmlformats.org/wordprocessingml/2006/main" xmlns:w14="http://schemas.microsoft.com/office/word/2010/wordml" xmlns:w15="http://schemas.microsoft.com/office/word/2012/wordml" xmlns:w16cex="http://schemas.microsoft.com/office/word/2018/wordml/cex" xmlns:w16cid="http://schemas.microsoft.com/office/word/2016/wordml/cid" xmlns:w16="http://schemas.microsoft.com/office/word/2018/wordml" xmlns:w16sdtdh="http://schemas.microsoft.com/office/word/2020/wordml/sdtdatahash" xmlns:w16se="http://schemas.microsoft.com/office/word/2015/wordml/symex" xmlns:wpg="http://schemas.microsoft.com/office/word/2010/wordprocessingGroup" xmlns:wpi="http://schemas.microsoft.com/office/word/2010/wordprocessingInk" xmlns:wne="http://schemas.microsoft.com/office/word/2006/wordml" xmlns:wps="http://schemas.microsoft.com/office/word/2010/wordprocessingShape" mc:Ignorable="w14 w15 w16se w16cid w16 w16cex w16sdtdh wp14">
   <w:body>
     <w:p>
       <w:pPr>
@@ -34,16 +34,37 @@
           <w:szCs w:val="24"/>
         </w:rPr>
       </w:pPr>
-      <w:bookmarkStart w:id="0" w:name="_heading=h.gjdgxs" w:colFirst="0" w:colLast="0"/>
+      <w:bookmarkStart w:id="0" w:name="_Toc98692011"/>
+      <w:r>
+        <w:rPr>
+          <w:rFonts w:ascii="Times New Roman" w:hAnsi="Times New Roman" w:cs="Times New Roman"/>
+          <w:sz w:val="24"/>
+          <w:szCs w:val="24"/>
+        </w:rPr>
+        <w:t>Laboratory Assignment AND Assessment Requirements Specification</w:t>
+      </w:r>
       <w:bookmarkEnd w:id="0"/>
-      <w:r>
+    </w:p>
+    <w:p>
+      <w:pPr>
+        <w:pStyle w:val="Title"/>
+        <w:jc w:val="both"/>
         <w:rPr>
           <w:rFonts w:ascii="Times New Roman" w:hAnsi="Times New Roman" w:cs="Times New Roman"/>
           <w:sz w:val="24"/>
           <w:szCs w:val="24"/>
         </w:rPr>
-        <w:t>Laboratory Assignment AND Assessment Requirements Specification</w:t>
-      </w:r>
+      </w:pPr>
+      <w:bookmarkStart w:id="1" w:name="_Toc98692012"/>
+      <w:r>
+        <w:rPr>
+          <w:rFonts w:ascii="Times New Roman" w:hAnsi="Times New Roman" w:cs="Times New Roman"/>
+          <w:sz w:val="24"/>
+          <w:szCs w:val="24"/>
+        </w:rPr>
+        <w:t>Version 1.0</w:t>
+      </w:r>
+      <w:bookmarkEnd w:id="1"/>
     </w:p>
     <w:p>
       <w:pPr>
@@ -55,37 +76,24 @@
           <w:szCs w:val="24"/>
         </w:rPr>
       </w:pPr>
-      <w:bookmarkStart w:id="1" w:name="_heading=h.30j0zll" w:colFirst="0" w:colLast="0"/>
-      <w:bookmarkEnd w:id="1"/>
+      <w:bookmarkStart w:id="2" w:name="_Toc98692013"/>
       <w:r>
         <w:rPr>
           <w:rFonts w:ascii="Times New Roman" w:hAnsi="Times New Roman" w:cs="Times New Roman"/>
           <w:sz w:val="24"/>
           <w:szCs w:val="24"/>
         </w:rPr>
-        <w:t>Version 1.0</w:t>
-      </w:r>
-    </w:p>
-    <w:p>
-      <w:pPr>
-        <w:pStyle w:val="Title"/>
-        <w:jc w:val="both"/>
+        <w:t>March, 202</w:t>
+      </w:r>
+      <w:r>
         <w:rPr>
           <w:rFonts w:ascii="Times New Roman" w:hAnsi="Times New Roman" w:cs="Times New Roman"/>
           <w:sz w:val="24"/>
           <w:szCs w:val="24"/>
         </w:rPr>
-      </w:pPr>
-      <w:bookmarkStart w:id="2" w:name="_heading=h.1fob9te" w:colFirst="0" w:colLast="0"/>
+        <w:t>2</w:t>
+      </w:r>
       <w:bookmarkEnd w:id="2"/>
-      <w:r>
-        <w:rPr>
-          <w:rFonts w:ascii="Times New Roman" w:hAnsi="Times New Roman" w:cs="Times New Roman"/>
-          <w:sz w:val="24"/>
-          <w:szCs w:val="24"/>
-        </w:rPr>
-        <w:t>March, 2020</w:t>
-      </w:r>
     </w:p>
     <w:p>
       <w:pPr>
@@ -279,7 +287,14 @@
           <w:szCs w:val="24"/>
         </w:rPr>
         <w:tab/>
-        <w:t>DonisanAlexandra_FabianRoberta</w:t>
+      </w:r>
+      <w:r>
+        <w:rPr>
+          <w:rFonts w:ascii="Times New Roman" w:eastAsia="Times New Roman" w:hAnsi="Times New Roman" w:cs="Times New Roman"/>
+          <w:sz w:val="24"/>
+          <w:szCs w:val="24"/>
+        </w:rPr>
+        <w:t>Tirdea Razvan, Tamas Timotei</w:t>
       </w:r>
     </w:p>
     <w:p>
@@ -311,7 +326,7 @@
           <w:szCs w:val="24"/>
         </w:rPr>
         <w:tab/>
-        <w:t>933,</w:t>
+        <w:t>937</w:t>
       </w:r>
     </w:p>
     <w:p>
@@ -620,7 +635,7 @@
                 <w:sz w:val="24"/>
                 <w:szCs w:val="24"/>
               </w:rPr>
-              <w:t>Student X</w:t>
+              <w:t>Tirdea Razvan, Tamas Timotei</w:t>
             </w:r>
           </w:p>
           <w:p>
@@ -671,157 +686,23 @@
                 <w:sz w:val="24"/>
                 <w:szCs w:val="24"/>
               </w:rPr>
-              <w:t>16.03.2020</w:t>
-            </w:r>
-          </w:p>
-        </w:tc>
-      </w:tr>
-      <w:tr>
-        <w:tc>
-          <w:tcPr>
-            <w:tcW w:w="1080" w:type="dxa"/>
-          </w:tcPr>
-          <w:p>
-            <w:pPr>
-              <w:pBdr>
-                <w:top w:val="nil"/>
-                <w:left w:val="nil"/>
-                <w:bottom w:val="nil"/>
-                <w:right w:val="nil"/>
-                <w:between w:val="nil"/>
-              </w:pBdr>
-              <w:spacing w:before="40" w:after="40" w:line="240" w:lineRule="auto"/>
-              <w:jc w:val="both"/>
-              <w:rPr>
-                <w:rFonts w:ascii="Times New Roman" w:eastAsia="Times New Roman" w:hAnsi="Times New Roman" w:cs="Times New Roman"/>
-                <w:color w:val="000000"/>
-                <w:sz w:val="24"/>
-                <w:szCs w:val="24"/>
-              </w:rPr>
-            </w:pPr>
-            <w:r>
-              <w:rPr>
-                <w:rFonts w:ascii="Times New Roman" w:eastAsia="Times New Roman" w:hAnsi="Times New Roman" w:cs="Times New Roman"/>
-                <w:color w:val="000000"/>
-                <w:sz w:val="24"/>
-                <w:szCs w:val="24"/>
-              </w:rPr>
-              <w:t>V02</w:t>
-            </w:r>
-          </w:p>
-        </w:tc>
-        <w:tc>
-          <w:tcPr>
-            <w:tcW w:w="3960" w:type="dxa"/>
-          </w:tcPr>
-          <w:p>
-            <w:pPr>
-              <w:pBdr>
-                <w:top w:val="nil"/>
-                <w:left w:val="nil"/>
-                <w:bottom w:val="nil"/>
-                <w:right w:val="nil"/>
-                <w:between w:val="nil"/>
-              </w:pBdr>
-              <w:spacing w:before="40" w:after="40" w:line="240" w:lineRule="auto"/>
-              <w:jc w:val="both"/>
-              <w:rPr>
-                <w:rFonts w:ascii="Times New Roman" w:eastAsia="Times New Roman" w:hAnsi="Times New Roman" w:cs="Times New Roman"/>
-                <w:color w:val="000000"/>
-                <w:sz w:val="24"/>
-                <w:szCs w:val="24"/>
-              </w:rPr>
-            </w:pPr>
-            <w:r>
-              <w:rPr>
-                <w:rFonts w:ascii="Times New Roman" w:eastAsia="Times New Roman" w:hAnsi="Times New Roman" w:cs="Times New Roman"/>
-                <w:color w:val="000000"/>
-                <w:sz w:val="24"/>
-                <w:szCs w:val="24"/>
-              </w:rPr>
-              <w:t>Completion of document</w:t>
-            </w:r>
-          </w:p>
-        </w:tc>
-        <w:tc>
-          <w:tcPr>
-            <w:tcW w:w="1872" w:type="dxa"/>
-          </w:tcPr>
-          <w:p>
-            <w:pPr>
-              <w:jc w:val="both"/>
-              <w:rPr>
-                <w:rFonts w:ascii="Times New Roman" w:eastAsia="Times New Roman" w:hAnsi="Times New Roman" w:cs="Times New Roman"/>
-                <w:sz w:val="24"/>
-                <w:szCs w:val="24"/>
-              </w:rPr>
-            </w:pPr>
-            <w:r>
-              <w:rPr>
-                <w:rFonts w:ascii="Times New Roman" w:eastAsia="Times New Roman" w:hAnsi="Times New Roman" w:cs="Times New Roman"/>
-                <w:sz w:val="24"/>
-                <w:szCs w:val="24"/>
-              </w:rPr>
-              <w:t xml:space="preserve">Student </w:t>
-            </w:r>
-            <w:r>
-              <w:rPr>
-                <w:rFonts w:ascii="Times New Roman" w:eastAsia="Times New Roman" w:hAnsi="Times New Roman" w:cs="Times New Roman"/>
-                <w:sz w:val="24"/>
-                <w:szCs w:val="24"/>
-              </w:rPr>
-              <w:t>Y</w:t>
-            </w:r>
-          </w:p>
-          <w:p>
-            <w:pPr>
-              <w:pBdr>
-                <w:top w:val="nil"/>
-                <w:left w:val="nil"/>
-                <w:bottom w:val="nil"/>
-                <w:right w:val="nil"/>
-                <w:between w:val="nil"/>
-              </w:pBdr>
-              <w:spacing w:before="40" w:after="40" w:line="240" w:lineRule="auto"/>
-              <w:jc w:val="both"/>
-              <w:rPr>
-                <w:rFonts w:ascii="Times New Roman" w:eastAsia="Times New Roman" w:hAnsi="Times New Roman" w:cs="Times New Roman"/>
-                <w:color w:val="000000"/>
-                <w:sz w:val="24"/>
-                <w:szCs w:val="24"/>
-              </w:rPr>
-            </w:pPr>
-          </w:p>
-        </w:tc>
-        <w:tc>
-          <w:tcPr>
-            <w:tcW w:w="2016" w:type="dxa"/>
-          </w:tcPr>
-          <w:p>
-            <w:pPr>
-              <w:pBdr>
-                <w:top w:val="nil"/>
-                <w:left w:val="nil"/>
-                <w:bottom w:val="nil"/>
-                <w:right w:val="nil"/>
-                <w:between w:val="nil"/>
-              </w:pBdr>
-              <w:spacing w:before="40" w:after="40" w:line="240" w:lineRule="auto"/>
-              <w:jc w:val="both"/>
-              <w:rPr>
-                <w:rFonts w:ascii="Times New Roman" w:eastAsia="Times New Roman" w:hAnsi="Times New Roman" w:cs="Times New Roman"/>
-                <w:color w:val="000000"/>
-                <w:sz w:val="24"/>
-                <w:szCs w:val="24"/>
-              </w:rPr>
-            </w:pPr>
-            <w:r>
-              <w:rPr>
-                <w:rFonts w:ascii="Times New Roman" w:eastAsia="Times New Roman" w:hAnsi="Times New Roman" w:cs="Times New Roman"/>
-                <w:sz w:val="24"/>
-                <w:szCs w:val="24"/>
-              </w:rPr>
-              <w:t>16.03.2020</w:t>
+              <w:t>20</w:t>
+            </w:r>
+            <w:r>
+              <w:rPr>
+                <w:rFonts w:ascii="Times New Roman" w:eastAsia="Times New Roman" w:hAnsi="Times New Roman" w:cs="Times New Roman"/>
+                <w:sz w:val="24"/>
+                <w:szCs w:val="24"/>
+              </w:rPr>
+              <w:t>.03.202</w:t>
+            </w:r>
+            <w:r>
+              <w:rPr>
+                <w:rFonts w:ascii="Times New Roman" w:eastAsia="Times New Roman" w:hAnsi="Times New Roman" w:cs="Times New Roman"/>
+                <w:sz w:val="24"/>
+                <w:szCs w:val="24"/>
+              </w:rPr>
+              <w:t>2</w:t>
             </w:r>
           </w:p>
         </w:tc>
@@ -902,6 +783,7 @@
           <w:sz w:val="28"/>
           <w:szCs w:val="28"/>
         </w:rPr>
+        <w:lastRenderedPageBreak/>
         <w:t>Contents</w:t>
       </w:r>
     </w:p>
@@ -917,22 +799,13 @@
       <w:sdtContent>
         <w:p>
           <w:pPr>
-            <w:pBdr>
-              <w:top w:val="nil"/>
-              <w:left w:val="nil"/>
-              <w:bottom w:val="nil"/>
-              <w:right w:val="nil"/>
-              <w:between w:val="nil"/>
-            </w:pBdr>
+            <w:pStyle w:val="TOC1"/>
             <w:tabs>
               <w:tab w:val="right" w:pos="9487"/>
             </w:tabs>
-            <w:spacing w:after="100"/>
-            <w:jc w:val="both"/>
             <w:rPr>
-              <w:rFonts w:ascii="Times New Roman" w:eastAsia="Times New Roman" w:hAnsi="Times New Roman" w:cs="Times New Roman"/>
-              <w:sz w:val="24"/>
-              <w:szCs w:val="24"/>
+              <w:rFonts w:asciiTheme="minorHAnsi" w:eastAsiaTheme="minorEastAsia" w:hAnsiTheme="minorHAnsi" w:cstheme="minorBidi"/>
+              <w:noProof/>
             </w:rPr>
           </w:pPr>
           <w:r>
@@ -944,829 +817,1294 @@
           <w:r>
             <w:fldChar w:fldCharType="separate"/>
           </w:r>
-          <w:hyperlink w:anchor="_heading=h.gjdgxs">
-            <w:r>
-              <w:rPr>
-                <w:rFonts w:ascii="Times New Roman" w:eastAsia="Times New Roman" w:hAnsi="Times New Roman" w:cs="Times New Roman"/>
-                <w:sz w:val="24"/>
-                <w:szCs w:val="24"/>
+          <w:hyperlink w:anchor="_Toc98692011" w:history="1">
+            <w:r>
+              <w:rPr>
+                <w:rStyle w:val="Hyperlink"/>
+                <w:rFonts w:ascii="Times New Roman" w:hAnsi="Times New Roman" w:cs="Times New Roman"/>
+                <w:noProof/>
               </w:rPr>
               <w:t>Laboratory Assignment AND Assessment Requirements Specification</w:t>
             </w:r>
             <w:r>
               <w:rPr>
-                <w:rFonts w:ascii="Times New Roman" w:eastAsia="Times New Roman" w:hAnsi="Times New Roman" w:cs="Times New Roman"/>
-                <w:sz w:val="24"/>
-                <w:szCs w:val="24"/>
+                <w:noProof/>
+                <w:webHidden/>
               </w:rPr>
               <w:tab/>
+            </w:r>
+            <w:r>
+              <w:rPr>
+                <w:noProof/>
+                <w:webHidden/>
+              </w:rPr>
+              <w:fldChar w:fldCharType="begin"/>
+            </w:r>
+            <w:r>
+              <w:rPr>
+                <w:noProof/>
+                <w:webHidden/>
+              </w:rPr>
+              <w:instrText xml:space="preserve"> PAGEREF _Toc98692011 \h </w:instrText>
+            </w:r>
+            <w:r>
+              <w:rPr>
+                <w:noProof/>
+                <w:webHidden/>
+              </w:rPr>
+            </w:r>
+            <w:r>
+              <w:rPr>
+                <w:noProof/>
+                <w:webHidden/>
+              </w:rPr>
+              <w:fldChar w:fldCharType="separate"/>
+            </w:r>
+            <w:r>
+              <w:rPr>
+                <w:noProof/>
+                <w:webHidden/>
+              </w:rPr>
               <w:t>1</w:t>
+            </w:r>
+            <w:r>
+              <w:rPr>
+                <w:noProof/>
+                <w:webHidden/>
+              </w:rPr>
+              <w:fldChar w:fldCharType="end"/>
             </w:r>
           </w:hyperlink>
         </w:p>
         <w:p>
           <w:pPr>
-            <w:pBdr>
-              <w:top w:val="nil"/>
-              <w:left w:val="nil"/>
-              <w:bottom w:val="nil"/>
-              <w:right w:val="nil"/>
-              <w:between w:val="nil"/>
-            </w:pBdr>
+            <w:pStyle w:val="TOC1"/>
             <w:tabs>
               <w:tab w:val="right" w:pos="9487"/>
             </w:tabs>
-            <w:spacing w:after="100"/>
-            <w:jc w:val="both"/>
             <w:rPr>
-              <w:rFonts w:ascii="Times New Roman" w:eastAsia="Times New Roman" w:hAnsi="Times New Roman" w:cs="Times New Roman"/>
-              <w:sz w:val="24"/>
-              <w:szCs w:val="24"/>
+              <w:rFonts w:asciiTheme="minorHAnsi" w:eastAsiaTheme="minorEastAsia" w:hAnsiTheme="minorHAnsi" w:cstheme="minorBidi"/>
+              <w:noProof/>
             </w:rPr>
           </w:pPr>
-          <w:hyperlink w:anchor="_heading=h.30j0zll">
-            <w:r>
-              <w:rPr>
-                <w:rFonts w:ascii="Times New Roman" w:eastAsia="Times New Roman" w:hAnsi="Times New Roman" w:cs="Times New Roman"/>
-                <w:sz w:val="24"/>
-                <w:szCs w:val="24"/>
+          <w:hyperlink w:anchor="_Toc98692012" w:history="1">
+            <w:r>
+              <w:rPr>
+                <w:rStyle w:val="Hyperlink"/>
+                <w:rFonts w:ascii="Times New Roman" w:hAnsi="Times New Roman" w:cs="Times New Roman"/>
+                <w:noProof/>
               </w:rPr>
               <w:t>Version 1.0</w:t>
             </w:r>
             <w:r>
               <w:rPr>
-                <w:rFonts w:ascii="Times New Roman" w:eastAsia="Times New Roman" w:hAnsi="Times New Roman" w:cs="Times New Roman"/>
-                <w:sz w:val="24"/>
-                <w:szCs w:val="24"/>
+                <w:noProof/>
+                <w:webHidden/>
               </w:rPr>
               <w:tab/>
+            </w:r>
+            <w:r>
+              <w:rPr>
+                <w:noProof/>
+                <w:webHidden/>
+              </w:rPr>
+              <w:fldChar w:fldCharType="begin"/>
+            </w:r>
+            <w:r>
+              <w:rPr>
+                <w:noProof/>
+                <w:webHidden/>
+              </w:rPr>
+              <w:instrText xml:space="preserve"> PAGEREF _Toc98692012 \h </w:instrText>
+            </w:r>
+            <w:r>
+              <w:rPr>
+                <w:noProof/>
+                <w:webHidden/>
+              </w:rPr>
+            </w:r>
+            <w:r>
+              <w:rPr>
+                <w:noProof/>
+                <w:webHidden/>
+              </w:rPr>
+              <w:fldChar w:fldCharType="separate"/>
+            </w:r>
+            <w:r>
+              <w:rPr>
+                <w:noProof/>
+                <w:webHidden/>
+              </w:rPr>
               <w:t>1</w:t>
+            </w:r>
+            <w:r>
+              <w:rPr>
+                <w:noProof/>
+                <w:webHidden/>
+              </w:rPr>
+              <w:fldChar w:fldCharType="end"/>
             </w:r>
           </w:hyperlink>
         </w:p>
         <w:p>
           <w:pPr>
-            <w:pBdr>
-              <w:top w:val="nil"/>
-              <w:left w:val="nil"/>
-              <w:bottom w:val="nil"/>
-              <w:right w:val="nil"/>
-              <w:between w:val="nil"/>
-            </w:pBdr>
+            <w:pStyle w:val="TOC1"/>
             <w:tabs>
               <w:tab w:val="right" w:pos="9487"/>
             </w:tabs>
-            <w:spacing w:after="100"/>
-            <w:jc w:val="both"/>
             <w:rPr>
-              <w:rFonts w:ascii="Times New Roman" w:eastAsia="Times New Roman" w:hAnsi="Times New Roman" w:cs="Times New Roman"/>
-              <w:sz w:val="24"/>
-              <w:szCs w:val="24"/>
+              <w:rFonts w:asciiTheme="minorHAnsi" w:eastAsiaTheme="minorEastAsia" w:hAnsiTheme="minorHAnsi" w:cstheme="minorBidi"/>
+              <w:noProof/>
             </w:rPr>
           </w:pPr>
-          <w:r>
-            <w:rPr>
-              <w:rFonts w:ascii="Times New Roman" w:eastAsia="Times New Roman" w:hAnsi="Times New Roman" w:cs="Times New Roman"/>
-              <w:sz w:val="24"/>
-              <w:szCs w:val="24"/>
-            </w:rPr>
-            <w:t>March</w:t>
-          </w:r>
-          <w:hyperlink w:anchor="_heading=h.1fob9te">
-            <w:r>
-              <w:rPr>
-                <w:rFonts w:ascii="Times New Roman" w:eastAsia="Times New Roman" w:hAnsi="Times New Roman" w:cs="Times New Roman"/>
-                <w:sz w:val="24"/>
-                <w:szCs w:val="24"/>
-              </w:rPr>
-              <w:t>, 2020</w:t>
-            </w:r>
-          </w:hyperlink>
-          <w:hyperlink w:anchor="_heading=h.1fob9te">
-            <w:r>
-              <w:rPr>
-                <w:rFonts w:ascii="Times New Roman" w:eastAsia="Times New Roman" w:hAnsi="Times New Roman" w:cs="Times New Roman"/>
-                <w:sz w:val="24"/>
-                <w:szCs w:val="24"/>
+          <w:hyperlink w:anchor="_Toc98692013" w:history="1">
+            <w:r>
+              <w:rPr>
+                <w:rStyle w:val="Hyperlink"/>
+                <w:rFonts w:ascii="Times New Roman" w:hAnsi="Times New Roman" w:cs="Times New Roman"/>
+                <w:noProof/>
+              </w:rPr>
+              <w:t>March, 2022</w:t>
+            </w:r>
+            <w:r>
+              <w:rPr>
+                <w:noProof/>
+                <w:webHidden/>
               </w:rPr>
               <w:tab/>
+            </w:r>
+            <w:r>
+              <w:rPr>
+                <w:noProof/>
+                <w:webHidden/>
+              </w:rPr>
+              <w:fldChar w:fldCharType="begin"/>
+            </w:r>
+            <w:r>
+              <w:rPr>
+                <w:noProof/>
+                <w:webHidden/>
+              </w:rPr>
+              <w:instrText xml:space="preserve"> PAGEREF _Toc98692013 \h </w:instrText>
+            </w:r>
+            <w:r>
+              <w:rPr>
+                <w:noProof/>
+                <w:webHidden/>
+              </w:rPr>
+            </w:r>
+            <w:r>
+              <w:rPr>
+                <w:noProof/>
+                <w:webHidden/>
+              </w:rPr>
+              <w:fldChar w:fldCharType="separate"/>
+            </w:r>
+            <w:r>
+              <w:rPr>
+                <w:noProof/>
+                <w:webHidden/>
+              </w:rPr>
               <w:t>1</w:t>
+            </w:r>
+            <w:r>
+              <w:rPr>
+                <w:noProof/>
+                <w:webHidden/>
+              </w:rPr>
+              <w:fldChar w:fldCharType="end"/>
             </w:r>
           </w:hyperlink>
         </w:p>
         <w:p>
           <w:pPr>
-            <w:pBdr>
-              <w:top w:val="nil"/>
-              <w:left w:val="nil"/>
-              <w:bottom w:val="nil"/>
-              <w:right w:val="nil"/>
-              <w:between w:val="nil"/>
-            </w:pBdr>
+            <w:pStyle w:val="TOC1"/>
             <w:tabs>
               <w:tab w:val="left" w:pos="440"/>
               <w:tab w:val="right" w:pos="9487"/>
             </w:tabs>
-            <w:spacing w:after="100"/>
-            <w:jc w:val="both"/>
             <w:rPr>
-              <w:rFonts w:ascii="Times New Roman" w:eastAsia="Times New Roman" w:hAnsi="Times New Roman" w:cs="Times New Roman"/>
-              <w:sz w:val="24"/>
-              <w:szCs w:val="24"/>
+              <w:rFonts w:asciiTheme="minorHAnsi" w:eastAsiaTheme="minorEastAsia" w:hAnsiTheme="minorHAnsi" w:cstheme="minorBidi"/>
+              <w:noProof/>
             </w:rPr>
           </w:pPr>
-          <w:hyperlink w:anchor="_heading=h.3znysh7">
-            <w:r>
-              <w:rPr>
-                <w:rFonts w:ascii="Times New Roman" w:eastAsia="Times New Roman" w:hAnsi="Times New Roman" w:cs="Times New Roman"/>
-                <w:sz w:val="24"/>
-                <w:szCs w:val="24"/>
+          <w:hyperlink w:anchor="_Toc98692014" w:history="1">
+            <w:r>
+              <w:rPr>
+                <w:rStyle w:val="Hyperlink"/>
+                <w:noProof/>
               </w:rPr>
               <w:t>1.</w:t>
             </w:r>
             <w:r>
               <w:rPr>
-                <w:rFonts w:ascii="Times New Roman" w:eastAsia="Times New Roman" w:hAnsi="Times New Roman" w:cs="Times New Roman"/>
-                <w:sz w:val="24"/>
-                <w:szCs w:val="24"/>
+                <w:rFonts w:asciiTheme="minorHAnsi" w:eastAsiaTheme="minorEastAsia" w:hAnsiTheme="minorHAnsi" w:cstheme="minorBidi"/>
+                <w:noProof/>
               </w:rPr>
               <w:tab/>
+            </w:r>
+            <w:r>
+              <w:rPr>
+                <w:rStyle w:val="Hyperlink"/>
+                <w:noProof/>
+              </w:rPr>
               <w:t>Introduction</w:t>
             </w:r>
             <w:r>
               <w:rPr>
-                <w:rFonts w:ascii="Times New Roman" w:eastAsia="Times New Roman" w:hAnsi="Times New Roman" w:cs="Times New Roman"/>
-                <w:sz w:val="24"/>
-                <w:szCs w:val="24"/>
+                <w:noProof/>
+                <w:webHidden/>
               </w:rPr>
               <w:tab/>
+            </w:r>
+            <w:r>
+              <w:rPr>
+                <w:noProof/>
+                <w:webHidden/>
+              </w:rPr>
+              <w:fldChar w:fldCharType="begin"/>
+            </w:r>
+            <w:r>
+              <w:rPr>
+                <w:noProof/>
+                <w:webHidden/>
+              </w:rPr>
+              <w:instrText xml:space="preserve"> PAGEREF _Toc98692014 \h </w:instrText>
+            </w:r>
+            <w:r>
+              <w:rPr>
+                <w:noProof/>
+                <w:webHidden/>
+              </w:rPr>
+            </w:r>
+            <w:r>
+              <w:rPr>
+                <w:noProof/>
+                <w:webHidden/>
+              </w:rPr>
+              <w:fldChar w:fldCharType="separate"/>
+            </w:r>
+            <w:r>
+              <w:rPr>
+                <w:noProof/>
+                <w:webHidden/>
+              </w:rPr>
               <w:t>3</w:t>
+            </w:r>
+            <w:r>
+              <w:rPr>
+                <w:noProof/>
+                <w:webHidden/>
+              </w:rPr>
+              <w:fldChar w:fldCharType="end"/>
             </w:r>
           </w:hyperlink>
         </w:p>
         <w:p>
           <w:pPr>
-            <w:pBdr>
-              <w:top w:val="nil"/>
-              <w:left w:val="nil"/>
-              <w:bottom w:val="nil"/>
-              <w:right w:val="nil"/>
-              <w:between w:val="nil"/>
-            </w:pBdr>
+            <w:pStyle w:val="TOC2"/>
             <w:tabs>
               <w:tab w:val="left" w:pos="880"/>
               <w:tab w:val="right" w:pos="9487"/>
             </w:tabs>
-            <w:spacing w:after="100"/>
-            <w:ind w:left="220" w:hanging="220"/>
-            <w:jc w:val="both"/>
             <w:rPr>
-              <w:rFonts w:ascii="Times New Roman" w:eastAsia="Times New Roman" w:hAnsi="Times New Roman" w:cs="Times New Roman"/>
-              <w:sz w:val="24"/>
-              <w:szCs w:val="24"/>
+              <w:rFonts w:asciiTheme="minorHAnsi" w:eastAsiaTheme="minorEastAsia" w:hAnsiTheme="minorHAnsi" w:cstheme="minorBidi"/>
+              <w:noProof/>
             </w:rPr>
           </w:pPr>
-          <w:hyperlink w:anchor="_heading=h.2et92p0">
-            <w:r>
-              <w:rPr>
-                <w:rFonts w:ascii="Times New Roman" w:eastAsia="Times New Roman" w:hAnsi="Times New Roman" w:cs="Times New Roman"/>
-                <w:sz w:val="24"/>
-                <w:szCs w:val="24"/>
+          <w:hyperlink w:anchor="_Toc98692015" w:history="1">
+            <w:r>
+              <w:rPr>
+                <w:rStyle w:val="Hyperlink"/>
+                <w:noProof/>
               </w:rPr>
               <w:t>1.1.</w:t>
             </w:r>
             <w:r>
               <w:rPr>
-                <w:rFonts w:ascii="Times New Roman" w:eastAsia="Times New Roman" w:hAnsi="Times New Roman" w:cs="Times New Roman"/>
-                <w:sz w:val="24"/>
-                <w:szCs w:val="24"/>
+                <w:rFonts w:asciiTheme="minorHAnsi" w:eastAsiaTheme="minorEastAsia" w:hAnsiTheme="minorHAnsi" w:cstheme="minorBidi"/>
+                <w:noProof/>
               </w:rPr>
               <w:tab/>
+            </w:r>
+            <w:r>
+              <w:rPr>
+                <w:rStyle w:val="Hyperlink"/>
+                <w:noProof/>
+              </w:rPr>
               <w:t>Purpose</w:t>
             </w:r>
             <w:r>
               <w:rPr>
-                <w:rFonts w:ascii="Times New Roman" w:eastAsia="Times New Roman" w:hAnsi="Times New Roman" w:cs="Times New Roman"/>
-                <w:sz w:val="24"/>
-                <w:szCs w:val="24"/>
+                <w:noProof/>
+                <w:webHidden/>
               </w:rPr>
               <w:tab/>
+            </w:r>
+            <w:r>
+              <w:rPr>
+                <w:noProof/>
+                <w:webHidden/>
+              </w:rPr>
+              <w:fldChar w:fldCharType="begin"/>
+            </w:r>
+            <w:r>
+              <w:rPr>
+                <w:noProof/>
+                <w:webHidden/>
+              </w:rPr>
+              <w:instrText xml:space="preserve"> PAGEREF _Toc98692015 \h </w:instrText>
+            </w:r>
+            <w:r>
+              <w:rPr>
+                <w:noProof/>
+                <w:webHidden/>
+              </w:rPr>
+            </w:r>
+            <w:r>
+              <w:rPr>
+                <w:noProof/>
+                <w:webHidden/>
+              </w:rPr>
+              <w:fldChar w:fldCharType="separate"/>
+            </w:r>
+            <w:r>
+              <w:rPr>
+                <w:noProof/>
+                <w:webHidden/>
+              </w:rPr>
               <w:t>3</w:t>
+            </w:r>
+            <w:r>
+              <w:rPr>
+                <w:noProof/>
+                <w:webHidden/>
+              </w:rPr>
+              <w:fldChar w:fldCharType="end"/>
             </w:r>
           </w:hyperlink>
         </w:p>
         <w:p>
           <w:pPr>
-            <w:pBdr>
-              <w:top w:val="nil"/>
-              <w:left w:val="nil"/>
-              <w:bottom w:val="nil"/>
-              <w:right w:val="nil"/>
-              <w:between w:val="nil"/>
-            </w:pBdr>
+            <w:pStyle w:val="TOC2"/>
             <w:tabs>
               <w:tab w:val="left" w:pos="880"/>
               <w:tab w:val="right" w:pos="9487"/>
             </w:tabs>
-            <w:spacing w:after="100"/>
-            <w:ind w:left="220" w:hanging="220"/>
-            <w:jc w:val="both"/>
             <w:rPr>
-              <w:rFonts w:ascii="Times New Roman" w:eastAsia="Times New Roman" w:hAnsi="Times New Roman" w:cs="Times New Roman"/>
-              <w:sz w:val="24"/>
-              <w:szCs w:val="24"/>
+              <w:rFonts w:asciiTheme="minorHAnsi" w:eastAsiaTheme="minorEastAsia" w:hAnsiTheme="minorHAnsi" w:cstheme="minorBidi"/>
+              <w:noProof/>
             </w:rPr>
           </w:pPr>
-          <w:hyperlink w:anchor="_heading=h.tyjcwt">
-            <w:r>
-              <w:rPr>
-                <w:rFonts w:ascii="Times New Roman" w:eastAsia="Times New Roman" w:hAnsi="Times New Roman" w:cs="Times New Roman"/>
-                <w:sz w:val="24"/>
-                <w:szCs w:val="24"/>
+          <w:hyperlink w:anchor="_Toc98692016" w:history="1">
+            <w:r>
+              <w:rPr>
+                <w:rStyle w:val="Hyperlink"/>
+                <w:noProof/>
               </w:rPr>
               <w:t>1.2.</w:t>
             </w:r>
             <w:r>
               <w:rPr>
-                <w:rFonts w:ascii="Times New Roman" w:eastAsia="Times New Roman" w:hAnsi="Times New Roman" w:cs="Times New Roman"/>
-                <w:sz w:val="24"/>
-                <w:szCs w:val="24"/>
+                <w:rFonts w:asciiTheme="minorHAnsi" w:eastAsiaTheme="minorEastAsia" w:hAnsiTheme="minorHAnsi" w:cstheme="minorBidi"/>
+                <w:noProof/>
               </w:rPr>
               <w:tab/>
+            </w:r>
+            <w:r>
+              <w:rPr>
+                <w:rStyle w:val="Hyperlink"/>
+                <w:noProof/>
+              </w:rPr>
               <w:t>Scope</w:t>
             </w:r>
             <w:r>
               <w:rPr>
-                <w:rFonts w:ascii="Times New Roman" w:eastAsia="Times New Roman" w:hAnsi="Times New Roman" w:cs="Times New Roman"/>
-                <w:sz w:val="24"/>
-                <w:szCs w:val="24"/>
+                <w:noProof/>
+                <w:webHidden/>
               </w:rPr>
               <w:tab/>
+            </w:r>
+            <w:r>
+              <w:rPr>
+                <w:noProof/>
+                <w:webHidden/>
+              </w:rPr>
+              <w:fldChar w:fldCharType="begin"/>
+            </w:r>
+            <w:r>
+              <w:rPr>
+                <w:noProof/>
+                <w:webHidden/>
+              </w:rPr>
+              <w:instrText xml:space="preserve"> PAGEREF _Toc98692016 \h </w:instrText>
+            </w:r>
+            <w:r>
+              <w:rPr>
+                <w:noProof/>
+                <w:webHidden/>
+              </w:rPr>
+            </w:r>
+            <w:r>
+              <w:rPr>
+                <w:noProof/>
+                <w:webHidden/>
+              </w:rPr>
+              <w:fldChar w:fldCharType="separate"/>
+            </w:r>
+            <w:r>
+              <w:rPr>
+                <w:noProof/>
+                <w:webHidden/>
+              </w:rPr>
               <w:t>3</w:t>
+            </w:r>
+            <w:r>
+              <w:rPr>
+                <w:noProof/>
+                <w:webHidden/>
+              </w:rPr>
+              <w:fldChar w:fldCharType="end"/>
             </w:r>
           </w:hyperlink>
         </w:p>
         <w:p>
           <w:pPr>
-            <w:pBdr>
-              <w:top w:val="nil"/>
-              <w:left w:val="nil"/>
-              <w:bottom w:val="nil"/>
-              <w:right w:val="nil"/>
-              <w:between w:val="nil"/>
-            </w:pBdr>
+            <w:pStyle w:val="TOC2"/>
             <w:tabs>
               <w:tab w:val="left" w:pos="880"/>
               <w:tab w:val="right" w:pos="9487"/>
             </w:tabs>
-            <w:spacing w:after="100"/>
-            <w:ind w:left="220" w:hanging="220"/>
-            <w:jc w:val="both"/>
             <w:rPr>
-              <w:rFonts w:ascii="Times New Roman" w:eastAsia="Times New Roman" w:hAnsi="Times New Roman" w:cs="Times New Roman"/>
-              <w:sz w:val="24"/>
-              <w:szCs w:val="24"/>
+              <w:rFonts w:asciiTheme="minorHAnsi" w:eastAsiaTheme="minorEastAsia" w:hAnsiTheme="minorHAnsi" w:cstheme="minorBidi"/>
+              <w:noProof/>
             </w:rPr>
           </w:pPr>
-          <w:hyperlink w:anchor="_heading=h.1t3h5sf">
-            <w:r>
-              <w:rPr>
-                <w:rFonts w:ascii="Times New Roman" w:eastAsia="Times New Roman" w:hAnsi="Times New Roman" w:cs="Times New Roman"/>
-                <w:sz w:val="24"/>
-                <w:szCs w:val="24"/>
+          <w:hyperlink w:anchor="_Toc98692017" w:history="1">
+            <w:r>
+              <w:rPr>
+                <w:rStyle w:val="Hyperlink"/>
+                <w:noProof/>
               </w:rPr>
               <w:t>1.3.</w:t>
             </w:r>
             <w:r>
               <w:rPr>
-                <w:rFonts w:ascii="Times New Roman" w:eastAsia="Times New Roman" w:hAnsi="Times New Roman" w:cs="Times New Roman"/>
-                <w:sz w:val="24"/>
-                <w:szCs w:val="24"/>
+                <w:rFonts w:asciiTheme="minorHAnsi" w:eastAsiaTheme="minorEastAsia" w:hAnsiTheme="minorHAnsi" w:cstheme="minorBidi"/>
+                <w:noProof/>
               </w:rPr>
               <w:tab/>
-              <w:t>Definitions, Acronyms, and Abbreviations</w:t>
-            </w:r>
-            <w:r>
-              <w:rPr>
-                <w:rFonts w:ascii="Times New Roman" w:eastAsia="Times New Roman" w:hAnsi="Times New Roman" w:cs="Times New Roman"/>
-                <w:sz w:val="24"/>
-                <w:szCs w:val="24"/>
+            </w:r>
+            <w:r>
+              <w:rPr>
+                <w:rStyle w:val="Hyperlink"/>
+                <w:noProof/>
+              </w:rPr>
+              <w:t>Document Overview</w:t>
+            </w:r>
+            <w:r>
+              <w:rPr>
+                <w:noProof/>
+                <w:webHidden/>
               </w:rPr>
               <w:tab/>
+            </w:r>
+            <w:r>
+              <w:rPr>
+                <w:noProof/>
+                <w:webHidden/>
+              </w:rPr>
+              <w:fldChar w:fldCharType="begin"/>
+            </w:r>
+            <w:r>
+              <w:rPr>
+                <w:noProof/>
+                <w:webHidden/>
+              </w:rPr>
+              <w:instrText xml:space="preserve"> PAGEREF _Toc98692017 \h </w:instrText>
+            </w:r>
+            <w:r>
+              <w:rPr>
+                <w:noProof/>
+                <w:webHidden/>
+              </w:rPr>
+            </w:r>
+            <w:r>
+              <w:rPr>
+                <w:noProof/>
+                <w:webHidden/>
+              </w:rPr>
+              <w:fldChar w:fldCharType="separate"/>
+            </w:r>
+            <w:r>
+              <w:rPr>
+                <w:noProof/>
+                <w:webHidden/>
+              </w:rPr>
               <w:t>3</w:t>
+            </w:r>
+            <w:r>
+              <w:rPr>
+                <w:noProof/>
+                <w:webHidden/>
+              </w:rPr>
+              <w:fldChar w:fldCharType="end"/>
             </w:r>
           </w:hyperlink>
         </w:p>
         <w:p>
           <w:pPr>
-            <w:pBdr>
-              <w:top w:val="nil"/>
-              <w:left w:val="nil"/>
-              <w:bottom w:val="nil"/>
-              <w:right w:val="nil"/>
-              <w:between w:val="nil"/>
-            </w:pBdr>
+            <w:pStyle w:val="TOC1"/>
+            <w:tabs>
+              <w:tab w:val="left" w:pos="440"/>
+              <w:tab w:val="right" w:pos="9487"/>
+            </w:tabs>
+            <w:rPr>
+              <w:rFonts w:asciiTheme="minorHAnsi" w:eastAsiaTheme="minorEastAsia" w:hAnsiTheme="minorHAnsi" w:cstheme="minorBidi"/>
+              <w:noProof/>
+            </w:rPr>
+          </w:pPr>
+          <w:hyperlink w:anchor="_Toc98692018" w:history="1">
+            <w:r>
+              <w:rPr>
+                <w:rStyle w:val="Hyperlink"/>
+                <w:noProof/>
+              </w:rPr>
+              <w:t>2.</w:t>
+            </w:r>
+            <w:r>
+              <w:rPr>
+                <w:rFonts w:asciiTheme="minorHAnsi" w:eastAsiaTheme="minorEastAsia" w:hAnsiTheme="minorHAnsi" w:cstheme="minorBidi"/>
+                <w:noProof/>
+              </w:rPr>
+              <w:tab/>
+            </w:r>
+            <w:r>
+              <w:rPr>
+                <w:rStyle w:val="Hyperlink"/>
+                <w:noProof/>
+              </w:rPr>
+              <w:t>Product/Service Description</w:t>
+            </w:r>
+            <w:r>
+              <w:rPr>
+                <w:noProof/>
+                <w:webHidden/>
+              </w:rPr>
+              <w:tab/>
+            </w:r>
+            <w:r>
+              <w:rPr>
+                <w:noProof/>
+                <w:webHidden/>
+              </w:rPr>
+              <w:fldChar w:fldCharType="begin"/>
+            </w:r>
+            <w:r>
+              <w:rPr>
+                <w:noProof/>
+                <w:webHidden/>
+              </w:rPr>
+              <w:instrText xml:space="preserve"> PAGEREF _Toc98692018 \h </w:instrText>
+            </w:r>
+            <w:r>
+              <w:rPr>
+                <w:noProof/>
+                <w:webHidden/>
+              </w:rPr>
+            </w:r>
+            <w:r>
+              <w:rPr>
+                <w:noProof/>
+                <w:webHidden/>
+              </w:rPr>
+              <w:fldChar w:fldCharType="separate"/>
+            </w:r>
+            <w:r>
+              <w:rPr>
+                <w:noProof/>
+                <w:webHidden/>
+              </w:rPr>
+              <w:t>3</w:t>
+            </w:r>
+            <w:r>
+              <w:rPr>
+                <w:noProof/>
+                <w:webHidden/>
+              </w:rPr>
+              <w:fldChar w:fldCharType="end"/>
+            </w:r>
+          </w:hyperlink>
+        </w:p>
+        <w:p>
+          <w:pPr>
+            <w:pStyle w:val="TOC2"/>
             <w:tabs>
               <w:tab w:val="left" w:pos="880"/>
               <w:tab w:val="right" w:pos="9487"/>
             </w:tabs>
-            <w:spacing w:after="100"/>
-            <w:ind w:left="220" w:hanging="220"/>
-            <w:jc w:val="both"/>
             <w:rPr>
-              <w:rFonts w:ascii="Times New Roman" w:eastAsia="Times New Roman" w:hAnsi="Times New Roman" w:cs="Times New Roman"/>
-              <w:sz w:val="24"/>
-              <w:szCs w:val="24"/>
+              <w:rFonts w:asciiTheme="minorHAnsi" w:eastAsiaTheme="minorEastAsia" w:hAnsiTheme="minorHAnsi" w:cstheme="minorBidi"/>
+              <w:noProof/>
             </w:rPr>
           </w:pPr>
-          <w:hyperlink w:anchor="_heading=h.4d34og8">
-            <w:r>
-              <w:rPr>
-                <w:rFonts w:ascii="Times New Roman" w:eastAsia="Times New Roman" w:hAnsi="Times New Roman" w:cs="Times New Roman"/>
-                <w:sz w:val="24"/>
-                <w:szCs w:val="24"/>
-              </w:rPr>
-              <w:t>1.4.</w:t>
-            </w:r>
-            <w:r>
-              <w:rPr>
-                <w:rFonts w:ascii="Times New Roman" w:eastAsia="Times New Roman" w:hAnsi="Times New Roman" w:cs="Times New Roman"/>
-                <w:sz w:val="24"/>
-                <w:szCs w:val="24"/>
+          <w:hyperlink w:anchor="_Toc98692019" w:history="1">
+            <w:r>
+              <w:rPr>
+                <w:rStyle w:val="Hyperlink"/>
+                <w:noProof/>
+              </w:rPr>
+              <w:t>2.1.</w:t>
+            </w:r>
+            <w:r>
+              <w:rPr>
+                <w:rFonts w:asciiTheme="minorHAnsi" w:eastAsiaTheme="minorEastAsia" w:hAnsiTheme="minorHAnsi" w:cstheme="minorBidi"/>
+                <w:noProof/>
               </w:rPr>
               <w:tab/>
-              <w:t>Document Overview</w:t>
-            </w:r>
-            <w:r>
-              <w:rPr>
-                <w:rFonts w:ascii="Times New Roman" w:eastAsia="Times New Roman" w:hAnsi="Times New Roman" w:cs="Times New Roman"/>
-                <w:sz w:val="24"/>
-                <w:szCs w:val="24"/>
+            </w:r>
+            <w:r>
+              <w:rPr>
+                <w:rStyle w:val="Hyperlink"/>
+                <w:noProof/>
+              </w:rPr>
+              <w:t>Product Context</w:t>
+            </w:r>
+            <w:r>
+              <w:rPr>
+                <w:noProof/>
+                <w:webHidden/>
               </w:rPr>
               <w:tab/>
+            </w:r>
+            <w:r>
+              <w:rPr>
+                <w:noProof/>
+                <w:webHidden/>
+              </w:rPr>
+              <w:fldChar w:fldCharType="begin"/>
+            </w:r>
+            <w:r>
+              <w:rPr>
+                <w:noProof/>
+                <w:webHidden/>
+              </w:rPr>
+              <w:instrText xml:space="preserve"> PAGEREF _Toc98692019 \h </w:instrText>
+            </w:r>
+            <w:r>
+              <w:rPr>
+                <w:noProof/>
+                <w:webHidden/>
+              </w:rPr>
+            </w:r>
+            <w:r>
+              <w:rPr>
+                <w:noProof/>
+                <w:webHidden/>
+              </w:rPr>
+              <w:fldChar w:fldCharType="separate"/>
+            </w:r>
+            <w:r>
+              <w:rPr>
+                <w:noProof/>
+                <w:webHidden/>
+              </w:rPr>
               <w:t>3</w:t>
+            </w:r>
+            <w:r>
+              <w:rPr>
+                <w:noProof/>
+                <w:webHidden/>
+              </w:rPr>
+              <w:fldChar w:fldCharType="end"/>
             </w:r>
           </w:hyperlink>
         </w:p>
         <w:p>
           <w:pPr>
-            <w:pBdr>
-              <w:top w:val="nil"/>
-              <w:left w:val="nil"/>
-              <w:bottom w:val="nil"/>
-              <w:right w:val="nil"/>
-              <w:between w:val="nil"/>
-            </w:pBdr>
+            <w:pStyle w:val="TOC2"/>
+            <w:tabs>
+              <w:tab w:val="left" w:pos="880"/>
+              <w:tab w:val="right" w:pos="9487"/>
+            </w:tabs>
+            <w:rPr>
+              <w:rFonts w:asciiTheme="minorHAnsi" w:eastAsiaTheme="minorEastAsia" w:hAnsiTheme="minorHAnsi" w:cstheme="minorBidi"/>
+              <w:noProof/>
+            </w:rPr>
+          </w:pPr>
+          <w:hyperlink w:anchor="_Toc98692020" w:history="1">
+            <w:r>
+              <w:rPr>
+                <w:rStyle w:val="Hyperlink"/>
+                <w:noProof/>
+              </w:rPr>
+              <w:t>2.2.</w:t>
+            </w:r>
+            <w:r>
+              <w:rPr>
+                <w:rFonts w:asciiTheme="minorHAnsi" w:eastAsiaTheme="minorEastAsia" w:hAnsiTheme="minorHAnsi" w:cstheme="minorBidi"/>
+                <w:noProof/>
+              </w:rPr>
+              <w:tab/>
+            </w:r>
+            <w:r>
+              <w:rPr>
+                <w:rStyle w:val="Hyperlink"/>
+                <w:noProof/>
+              </w:rPr>
+              <w:t>User Characteristics</w:t>
+            </w:r>
+            <w:r>
+              <w:rPr>
+                <w:noProof/>
+                <w:webHidden/>
+              </w:rPr>
+              <w:tab/>
+            </w:r>
+            <w:r>
+              <w:rPr>
+                <w:noProof/>
+                <w:webHidden/>
+              </w:rPr>
+              <w:fldChar w:fldCharType="begin"/>
+            </w:r>
+            <w:r>
+              <w:rPr>
+                <w:noProof/>
+                <w:webHidden/>
+              </w:rPr>
+              <w:instrText xml:space="preserve"> PAGEREF _Toc98692020 \h </w:instrText>
+            </w:r>
+            <w:r>
+              <w:rPr>
+                <w:noProof/>
+                <w:webHidden/>
+              </w:rPr>
+            </w:r>
+            <w:r>
+              <w:rPr>
+                <w:noProof/>
+                <w:webHidden/>
+              </w:rPr>
+              <w:fldChar w:fldCharType="separate"/>
+            </w:r>
+            <w:r>
+              <w:rPr>
+                <w:noProof/>
+                <w:webHidden/>
+              </w:rPr>
+              <w:t>3</w:t>
+            </w:r>
+            <w:r>
+              <w:rPr>
+                <w:noProof/>
+                <w:webHidden/>
+              </w:rPr>
+              <w:fldChar w:fldCharType="end"/>
+            </w:r>
+          </w:hyperlink>
+        </w:p>
+        <w:p>
+          <w:pPr>
+            <w:pStyle w:val="TOC1"/>
             <w:tabs>
               <w:tab w:val="left" w:pos="440"/>
               <w:tab w:val="right" w:pos="9487"/>
             </w:tabs>
-            <w:spacing w:after="100"/>
-            <w:jc w:val="both"/>
             <w:rPr>
-              <w:rFonts w:ascii="Times New Roman" w:eastAsia="Times New Roman" w:hAnsi="Times New Roman" w:cs="Times New Roman"/>
-              <w:sz w:val="24"/>
-              <w:szCs w:val="24"/>
+              <w:rFonts w:asciiTheme="minorHAnsi" w:eastAsiaTheme="minorEastAsia" w:hAnsiTheme="minorHAnsi" w:cstheme="minorBidi"/>
+              <w:noProof/>
             </w:rPr>
           </w:pPr>
-          <w:hyperlink w:anchor="_heading=h.2s8eyo1">
-            <w:r>
-              <w:rPr>
-                <w:rFonts w:ascii="Times New Roman" w:eastAsia="Times New Roman" w:hAnsi="Times New Roman" w:cs="Times New Roman"/>
-                <w:sz w:val="24"/>
-                <w:szCs w:val="24"/>
-              </w:rPr>
-              <w:t>2.</w:t>
-            </w:r>
-            <w:r>
-              <w:rPr>
-                <w:rFonts w:ascii="Times New Roman" w:eastAsia="Times New Roman" w:hAnsi="Times New Roman" w:cs="Times New Roman"/>
-                <w:sz w:val="24"/>
-                <w:szCs w:val="24"/>
+          <w:hyperlink w:anchor="_Toc98692021" w:history="1">
+            <w:r>
+              <w:rPr>
+                <w:rStyle w:val="Hyperlink"/>
+                <w:noProof/>
+              </w:rPr>
+              <w:t>3.</w:t>
+            </w:r>
+            <w:r>
+              <w:rPr>
+                <w:rFonts w:asciiTheme="minorHAnsi" w:eastAsiaTheme="minorEastAsia" w:hAnsiTheme="minorHAnsi" w:cstheme="minorBidi"/>
+                <w:noProof/>
               </w:rPr>
               <w:tab/>
-              <w:t>Product/Service Description</w:t>
-            </w:r>
-            <w:r>
-              <w:rPr>
-                <w:rFonts w:ascii="Times New Roman" w:eastAsia="Times New Roman" w:hAnsi="Times New Roman" w:cs="Times New Roman"/>
-                <w:sz w:val="24"/>
-                <w:szCs w:val="24"/>
+            </w:r>
+            <w:r>
+              <w:rPr>
+                <w:rStyle w:val="Hyperlink"/>
+                <w:noProof/>
+              </w:rPr>
+              <w:t>Requirements</w:t>
+            </w:r>
+            <w:r>
+              <w:rPr>
+                <w:noProof/>
+                <w:webHidden/>
               </w:rPr>
               <w:tab/>
+            </w:r>
+            <w:r>
+              <w:rPr>
+                <w:noProof/>
+                <w:webHidden/>
+              </w:rPr>
+              <w:fldChar w:fldCharType="begin"/>
+            </w:r>
+            <w:r>
+              <w:rPr>
+                <w:noProof/>
+                <w:webHidden/>
+              </w:rPr>
+              <w:instrText xml:space="preserve"> PAGEREF _Toc98692021 \h </w:instrText>
+            </w:r>
+            <w:r>
+              <w:rPr>
+                <w:noProof/>
+                <w:webHidden/>
+              </w:rPr>
+            </w:r>
+            <w:r>
+              <w:rPr>
+                <w:noProof/>
+                <w:webHidden/>
+              </w:rPr>
+              <w:fldChar w:fldCharType="separate"/>
+            </w:r>
+            <w:r>
+              <w:rPr>
+                <w:noProof/>
+                <w:webHidden/>
+              </w:rPr>
               <w:t>3</w:t>
+            </w:r>
+            <w:r>
+              <w:rPr>
+                <w:noProof/>
+                <w:webHidden/>
+              </w:rPr>
+              <w:fldChar w:fldCharType="end"/>
             </w:r>
           </w:hyperlink>
         </w:p>
         <w:p>
           <w:pPr>
-            <w:pBdr>
-              <w:top w:val="nil"/>
-              <w:left w:val="nil"/>
-              <w:bottom w:val="nil"/>
-              <w:right w:val="nil"/>
-              <w:between w:val="nil"/>
-            </w:pBdr>
+            <w:pStyle w:val="TOC2"/>
             <w:tabs>
               <w:tab w:val="left" w:pos="880"/>
               <w:tab w:val="right" w:pos="9487"/>
             </w:tabs>
-            <w:spacing w:after="100"/>
-            <w:ind w:left="220" w:hanging="220"/>
-            <w:jc w:val="both"/>
             <w:rPr>
-              <w:rFonts w:ascii="Times New Roman" w:eastAsia="Times New Roman" w:hAnsi="Times New Roman" w:cs="Times New Roman"/>
-              <w:sz w:val="24"/>
-              <w:szCs w:val="24"/>
+              <w:rFonts w:asciiTheme="minorHAnsi" w:eastAsiaTheme="minorEastAsia" w:hAnsiTheme="minorHAnsi" w:cstheme="minorBidi"/>
+              <w:noProof/>
             </w:rPr>
           </w:pPr>
-          <w:hyperlink w:anchor="_heading=h.17dp8vu">
-            <w:r>
-              <w:rPr>
-                <w:rFonts w:ascii="Times New Roman" w:eastAsia="Times New Roman" w:hAnsi="Times New Roman" w:cs="Times New Roman"/>
-                <w:sz w:val="24"/>
-                <w:szCs w:val="24"/>
-              </w:rPr>
-              <w:t>2.1.</w:t>
-            </w:r>
-            <w:r>
-              <w:rPr>
-                <w:rFonts w:ascii="Times New Roman" w:eastAsia="Times New Roman" w:hAnsi="Times New Roman" w:cs="Times New Roman"/>
-                <w:sz w:val="24"/>
-                <w:szCs w:val="24"/>
+          <w:hyperlink w:anchor="_Toc98692022" w:history="1">
+            <w:r>
+              <w:rPr>
+                <w:rStyle w:val="Hyperlink"/>
+                <w:noProof/>
+              </w:rPr>
+              <w:t>3.1.</w:t>
+            </w:r>
+            <w:r>
+              <w:rPr>
+                <w:rFonts w:asciiTheme="minorHAnsi" w:eastAsiaTheme="minorEastAsia" w:hAnsiTheme="minorHAnsi" w:cstheme="minorBidi"/>
+                <w:noProof/>
               </w:rPr>
               <w:tab/>
-              <w:t>Product Context</w:t>
-            </w:r>
-            <w:r>
-              <w:rPr>
-                <w:rFonts w:ascii="Times New Roman" w:eastAsia="Times New Roman" w:hAnsi="Times New Roman" w:cs="Times New Roman"/>
-                <w:sz w:val="24"/>
-                <w:szCs w:val="24"/>
+            </w:r>
+            <w:r>
+              <w:rPr>
+                <w:rStyle w:val="Hyperlink"/>
+                <w:noProof/>
+              </w:rPr>
+              <w:t>Functional Requirements</w:t>
+            </w:r>
+            <w:r>
+              <w:rPr>
+                <w:noProof/>
+                <w:webHidden/>
               </w:rPr>
               <w:tab/>
+            </w:r>
+            <w:r>
+              <w:rPr>
+                <w:noProof/>
+                <w:webHidden/>
+              </w:rPr>
+              <w:fldChar w:fldCharType="begin"/>
+            </w:r>
+            <w:r>
+              <w:rPr>
+                <w:noProof/>
+                <w:webHidden/>
+              </w:rPr>
+              <w:instrText xml:space="preserve"> PAGEREF _Toc98692022 \h </w:instrText>
+            </w:r>
+            <w:r>
+              <w:rPr>
+                <w:noProof/>
+                <w:webHidden/>
+              </w:rPr>
+            </w:r>
+            <w:r>
+              <w:rPr>
+                <w:noProof/>
+                <w:webHidden/>
+              </w:rPr>
+              <w:fldChar w:fldCharType="separate"/>
+            </w:r>
+            <w:r>
+              <w:rPr>
+                <w:noProof/>
+                <w:webHidden/>
+              </w:rPr>
               <w:t>3</w:t>
+            </w:r>
+            <w:r>
+              <w:rPr>
+                <w:noProof/>
+                <w:webHidden/>
+              </w:rPr>
+              <w:fldChar w:fldCharType="end"/>
             </w:r>
           </w:hyperlink>
         </w:p>
         <w:p>
           <w:pPr>
-            <w:pBdr>
-              <w:top w:val="nil"/>
-              <w:left w:val="nil"/>
-              <w:bottom w:val="nil"/>
-              <w:right w:val="nil"/>
-              <w:between w:val="nil"/>
-            </w:pBdr>
+            <w:pStyle w:val="TOC2"/>
             <w:tabs>
               <w:tab w:val="left" w:pos="880"/>
               <w:tab w:val="right" w:pos="9487"/>
             </w:tabs>
-            <w:spacing w:after="100"/>
-            <w:ind w:left="220" w:hanging="220"/>
-            <w:jc w:val="both"/>
             <w:rPr>
-              <w:rFonts w:ascii="Times New Roman" w:eastAsia="Times New Roman" w:hAnsi="Times New Roman" w:cs="Times New Roman"/>
-              <w:sz w:val="24"/>
-              <w:szCs w:val="24"/>
+              <w:rFonts w:asciiTheme="minorHAnsi" w:eastAsiaTheme="minorEastAsia" w:hAnsiTheme="minorHAnsi" w:cstheme="minorBidi"/>
+              <w:noProof/>
             </w:rPr>
           </w:pPr>
-          <w:hyperlink w:anchor="_heading=h.3rdcrjn">
-            <w:r>
-              <w:rPr>
-                <w:rFonts w:ascii="Times New Roman" w:eastAsia="Times New Roman" w:hAnsi="Times New Roman" w:cs="Times New Roman"/>
-                <w:sz w:val="24"/>
-                <w:szCs w:val="24"/>
-              </w:rPr>
-              <w:t>2.2.</w:t>
-            </w:r>
-            <w:r>
-              <w:rPr>
-                <w:rFonts w:ascii="Times New Roman" w:eastAsia="Times New Roman" w:hAnsi="Times New Roman" w:cs="Times New Roman"/>
-                <w:sz w:val="24"/>
-                <w:szCs w:val="24"/>
+          <w:hyperlink w:anchor="_Toc98692023" w:history="1">
+            <w:r>
+              <w:rPr>
+                <w:rStyle w:val="Hyperlink"/>
+                <w:noProof/>
+              </w:rPr>
+              <w:t>3.2.</w:t>
+            </w:r>
+            <w:r>
+              <w:rPr>
+                <w:rFonts w:asciiTheme="minorHAnsi" w:eastAsiaTheme="minorEastAsia" w:hAnsiTheme="minorHAnsi" w:cstheme="minorBidi"/>
+                <w:noProof/>
               </w:rPr>
               <w:tab/>
-              <w:t>User Ch</w:t>
-            </w:r>
-            <w:r>
-              <w:rPr>
-                <w:rFonts w:ascii="Times New Roman" w:eastAsia="Times New Roman" w:hAnsi="Times New Roman" w:cs="Times New Roman"/>
-                <w:sz w:val="24"/>
-                <w:szCs w:val="24"/>
-              </w:rPr>
-              <w:t>aracteristics</w:t>
-            </w:r>
-            <w:r>
-              <w:rPr>
-                <w:rFonts w:ascii="Times New Roman" w:eastAsia="Times New Roman" w:hAnsi="Times New Roman" w:cs="Times New Roman"/>
-                <w:sz w:val="24"/>
-                <w:szCs w:val="24"/>
+            </w:r>
+            <w:r>
+              <w:rPr>
+                <w:rStyle w:val="Hyperlink"/>
+                <w:noProof/>
+              </w:rPr>
+              <w:t>User Interface Requirements</w:t>
+            </w:r>
+            <w:r>
+              <w:rPr>
+                <w:noProof/>
+                <w:webHidden/>
               </w:rPr>
               <w:tab/>
-              <w:t>3</w:t>
+            </w:r>
+            <w:r>
+              <w:rPr>
+                <w:noProof/>
+                <w:webHidden/>
+              </w:rPr>
+              <w:fldChar w:fldCharType="begin"/>
+            </w:r>
+            <w:r>
+              <w:rPr>
+                <w:noProof/>
+                <w:webHidden/>
+              </w:rPr>
+              <w:instrText xml:space="preserve"> PAGEREF _Toc98692023 \h </w:instrText>
+            </w:r>
+            <w:r>
+              <w:rPr>
+                <w:noProof/>
+                <w:webHidden/>
+              </w:rPr>
+            </w:r>
+            <w:r>
+              <w:rPr>
+                <w:noProof/>
+                <w:webHidden/>
+              </w:rPr>
+              <w:fldChar w:fldCharType="separate"/>
+            </w:r>
+            <w:r>
+              <w:rPr>
+                <w:noProof/>
+                <w:webHidden/>
+              </w:rPr>
+              <w:t>4</w:t>
+            </w:r>
+            <w:r>
+              <w:rPr>
+                <w:noProof/>
+                <w:webHidden/>
+              </w:rPr>
+              <w:fldChar w:fldCharType="end"/>
             </w:r>
           </w:hyperlink>
         </w:p>
         <w:p>
           <w:pPr>
-            <w:pBdr>
-              <w:top w:val="nil"/>
-              <w:left w:val="nil"/>
-              <w:bottom w:val="nil"/>
-              <w:right w:val="nil"/>
-              <w:between w:val="nil"/>
-            </w:pBdr>
+            <w:pStyle w:val="TOC2"/>
+            <w:tabs>
+              <w:tab w:val="left" w:pos="880"/>
+              <w:tab w:val="right" w:pos="9487"/>
+            </w:tabs>
+            <w:rPr>
+              <w:rFonts w:asciiTheme="minorHAnsi" w:eastAsiaTheme="minorEastAsia" w:hAnsiTheme="minorHAnsi" w:cstheme="minorBidi"/>
+              <w:noProof/>
+            </w:rPr>
+          </w:pPr>
+          <w:hyperlink w:anchor="_Toc98692024" w:history="1">
+            <w:r>
+              <w:rPr>
+                <w:rStyle w:val="Hyperlink"/>
+                <w:noProof/>
+              </w:rPr>
+              <w:t>3.3.</w:t>
+            </w:r>
+            <w:r>
+              <w:rPr>
+                <w:rFonts w:asciiTheme="minorHAnsi" w:eastAsiaTheme="minorEastAsia" w:hAnsiTheme="minorHAnsi" w:cstheme="minorBidi"/>
+                <w:noProof/>
+              </w:rPr>
+              <w:tab/>
+            </w:r>
+            <w:r>
+              <w:rPr>
+                <w:rStyle w:val="Hyperlink"/>
+                <w:noProof/>
+              </w:rPr>
+              <w:t>Usability</w:t>
+            </w:r>
+            <w:r>
+              <w:rPr>
+                <w:noProof/>
+                <w:webHidden/>
+              </w:rPr>
+              <w:tab/>
+            </w:r>
+            <w:r>
+              <w:rPr>
+                <w:noProof/>
+                <w:webHidden/>
+              </w:rPr>
+              <w:fldChar w:fldCharType="begin"/>
+            </w:r>
+            <w:r>
+              <w:rPr>
+                <w:noProof/>
+                <w:webHidden/>
+              </w:rPr>
+              <w:instrText xml:space="preserve"> PAGEREF _Toc98692024 \h </w:instrText>
+            </w:r>
+            <w:r>
+              <w:rPr>
+                <w:noProof/>
+                <w:webHidden/>
+              </w:rPr>
+            </w:r>
+            <w:r>
+              <w:rPr>
+                <w:noProof/>
+                <w:webHidden/>
+              </w:rPr>
+              <w:fldChar w:fldCharType="separate"/>
+            </w:r>
+            <w:r>
+              <w:rPr>
+                <w:noProof/>
+                <w:webHidden/>
+              </w:rPr>
+              <w:t>4</w:t>
+            </w:r>
+            <w:r>
+              <w:rPr>
+                <w:noProof/>
+                <w:webHidden/>
+              </w:rPr>
+              <w:fldChar w:fldCharType="end"/>
+            </w:r>
+          </w:hyperlink>
+        </w:p>
+        <w:p>
+          <w:pPr>
+            <w:pStyle w:val="TOC2"/>
+            <w:tabs>
+              <w:tab w:val="left" w:pos="880"/>
+              <w:tab w:val="right" w:pos="9487"/>
+            </w:tabs>
+            <w:rPr>
+              <w:rFonts w:asciiTheme="minorHAnsi" w:eastAsiaTheme="minorEastAsia" w:hAnsiTheme="minorHAnsi" w:cstheme="minorBidi"/>
+              <w:noProof/>
+            </w:rPr>
+          </w:pPr>
+          <w:hyperlink w:anchor="_Toc98692025" w:history="1">
+            <w:r>
+              <w:rPr>
+                <w:rStyle w:val="Hyperlink"/>
+                <w:noProof/>
+              </w:rPr>
+              <w:t>3.4.</w:t>
+            </w:r>
+            <w:r>
+              <w:rPr>
+                <w:rFonts w:asciiTheme="minorHAnsi" w:eastAsiaTheme="minorEastAsia" w:hAnsiTheme="minorHAnsi" w:cstheme="minorBidi"/>
+                <w:noProof/>
+              </w:rPr>
+              <w:tab/>
+            </w:r>
+            <w:r>
+              <w:rPr>
+                <w:rStyle w:val="Hyperlink"/>
+                <w:noProof/>
+              </w:rPr>
+              <w:t>Data Management</w:t>
+            </w:r>
+            <w:r>
+              <w:rPr>
+                <w:noProof/>
+                <w:webHidden/>
+              </w:rPr>
+              <w:tab/>
+            </w:r>
+            <w:r>
+              <w:rPr>
+                <w:noProof/>
+                <w:webHidden/>
+              </w:rPr>
+              <w:fldChar w:fldCharType="begin"/>
+            </w:r>
+            <w:r>
+              <w:rPr>
+                <w:noProof/>
+                <w:webHidden/>
+              </w:rPr>
+              <w:instrText xml:space="preserve"> PAGEREF _Toc98692025 \h </w:instrText>
+            </w:r>
+            <w:r>
+              <w:rPr>
+                <w:noProof/>
+                <w:webHidden/>
+              </w:rPr>
+            </w:r>
+            <w:r>
+              <w:rPr>
+                <w:noProof/>
+                <w:webHidden/>
+              </w:rPr>
+              <w:fldChar w:fldCharType="separate"/>
+            </w:r>
+            <w:r>
+              <w:rPr>
+                <w:noProof/>
+                <w:webHidden/>
+              </w:rPr>
+              <w:t>4</w:t>
+            </w:r>
+            <w:r>
+              <w:rPr>
+                <w:noProof/>
+                <w:webHidden/>
+              </w:rPr>
+              <w:fldChar w:fldCharType="end"/>
+            </w:r>
+          </w:hyperlink>
+        </w:p>
+        <w:p>
+          <w:pPr>
+            <w:pStyle w:val="TOC1"/>
             <w:tabs>
               <w:tab w:val="left" w:pos="440"/>
               <w:tab w:val="right" w:pos="9487"/>
             </w:tabs>
-            <w:spacing w:after="100"/>
-            <w:jc w:val="both"/>
             <w:rPr>
-              <w:rFonts w:ascii="Times New Roman" w:eastAsia="Times New Roman" w:hAnsi="Times New Roman" w:cs="Times New Roman"/>
-              <w:sz w:val="24"/>
-              <w:szCs w:val="24"/>
+              <w:rFonts w:asciiTheme="minorHAnsi" w:eastAsiaTheme="minorEastAsia" w:hAnsiTheme="minorHAnsi" w:cstheme="minorBidi"/>
+              <w:noProof/>
             </w:rPr>
           </w:pPr>
-          <w:hyperlink w:anchor="_heading=h.26in1rg">
-            <w:r>
-              <w:rPr>
-                <w:rFonts w:ascii="Times New Roman" w:eastAsia="Times New Roman" w:hAnsi="Times New Roman" w:cs="Times New Roman"/>
-                <w:sz w:val="24"/>
-                <w:szCs w:val="24"/>
-              </w:rPr>
-              <w:t>3.</w:t>
-            </w:r>
-            <w:r>
-              <w:rPr>
-                <w:rFonts w:ascii="Times New Roman" w:eastAsia="Times New Roman" w:hAnsi="Times New Roman" w:cs="Times New Roman"/>
-                <w:sz w:val="24"/>
-                <w:szCs w:val="24"/>
+          <w:hyperlink w:anchor="_Toc98692026" w:history="1">
+            <w:r>
+              <w:rPr>
+                <w:rStyle w:val="Hyperlink"/>
+                <w:noProof/>
+              </w:rPr>
+              <w:t>4.</w:t>
+            </w:r>
+            <w:r>
+              <w:rPr>
+                <w:rFonts w:asciiTheme="minorHAnsi" w:eastAsiaTheme="minorEastAsia" w:hAnsiTheme="minorHAnsi" w:cstheme="minorBidi"/>
+                <w:noProof/>
               </w:rPr>
               <w:tab/>
-              <w:t>Requirements</w:t>
-            </w:r>
-            <w:r>
-              <w:rPr>
-                <w:rFonts w:ascii="Times New Roman" w:eastAsia="Times New Roman" w:hAnsi="Times New Roman" w:cs="Times New Roman"/>
-                <w:sz w:val="24"/>
-                <w:szCs w:val="24"/>
+            </w:r>
+            <w:r>
+              <w:rPr>
+                <w:rStyle w:val="Hyperlink"/>
+                <w:noProof/>
+              </w:rPr>
+              <w:t>User Scenarios/Use Cases</w:t>
+            </w:r>
+            <w:r>
+              <w:rPr>
+                <w:noProof/>
+                <w:webHidden/>
               </w:rPr>
               <w:tab/>
-              <w:t>3</w:t>
-            </w:r>
-          </w:hyperlink>
-        </w:p>
-        <w:p>
-          <w:pPr>
-            <w:pBdr>
-              <w:top w:val="nil"/>
-              <w:left w:val="nil"/>
-              <w:bottom w:val="nil"/>
-              <w:right w:val="nil"/>
-              <w:between w:val="nil"/>
-            </w:pBdr>
-            <w:tabs>
-              <w:tab w:val="left" w:pos="880"/>
-              <w:tab w:val="right" w:pos="9487"/>
-            </w:tabs>
-            <w:spacing w:after="100"/>
-            <w:ind w:left="220" w:hanging="220"/>
-            <w:jc w:val="both"/>
-            <w:rPr>
-              <w:rFonts w:ascii="Times New Roman" w:eastAsia="Times New Roman" w:hAnsi="Times New Roman" w:cs="Times New Roman"/>
-              <w:sz w:val="24"/>
-              <w:szCs w:val="24"/>
-            </w:rPr>
-          </w:pPr>
-          <w:hyperlink w:anchor="_heading=h.lnxbz9">
-            <w:r>
-              <w:rPr>
-                <w:rFonts w:ascii="Times New Roman" w:eastAsia="Times New Roman" w:hAnsi="Times New Roman" w:cs="Times New Roman"/>
-                <w:sz w:val="24"/>
-                <w:szCs w:val="24"/>
-              </w:rPr>
-              <w:t>3.1.</w:t>
-            </w:r>
-            <w:r>
-              <w:rPr>
-                <w:rFonts w:ascii="Times New Roman" w:eastAsia="Times New Roman" w:hAnsi="Times New Roman" w:cs="Times New Roman"/>
-                <w:sz w:val="24"/>
-                <w:szCs w:val="24"/>
-              </w:rPr>
-              <w:tab/>
-              <w:t>Functional Requirements</w:t>
-            </w:r>
-            <w:r>
-              <w:rPr>
-                <w:rFonts w:ascii="Times New Roman" w:eastAsia="Times New Roman" w:hAnsi="Times New Roman" w:cs="Times New Roman"/>
-                <w:sz w:val="24"/>
-                <w:szCs w:val="24"/>
-              </w:rPr>
-              <w:tab/>
+            </w:r>
+            <w:r>
+              <w:rPr>
+                <w:noProof/>
+                <w:webHidden/>
+              </w:rPr>
+              <w:fldChar w:fldCharType="begin"/>
+            </w:r>
+            <w:r>
+              <w:rPr>
+                <w:noProof/>
+                <w:webHidden/>
+              </w:rPr>
+              <w:instrText xml:space="preserve"> PAGEREF _Toc98692026 \h </w:instrText>
+            </w:r>
+            <w:r>
+              <w:rPr>
+                <w:noProof/>
+                <w:webHidden/>
+              </w:rPr>
+            </w:r>
+            <w:r>
+              <w:rPr>
+                <w:noProof/>
+                <w:webHidden/>
+              </w:rPr>
+              <w:fldChar w:fldCharType="separate"/>
+            </w:r>
+            <w:r>
+              <w:rPr>
+                <w:noProof/>
+                <w:webHidden/>
+              </w:rPr>
               <w:t>4</w:t>
             </w:r>
-          </w:hyperlink>
-        </w:p>
-        <w:p>
-          <w:pPr>
-            <w:pBdr>
-              <w:top w:val="nil"/>
-              <w:left w:val="nil"/>
-              <w:bottom w:val="nil"/>
-              <w:right w:val="nil"/>
-              <w:between w:val="nil"/>
-            </w:pBdr>
-            <w:tabs>
-              <w:tab w:val="left" w:pos="880"/>
-              <w:tab w:val="right" w:pos="9487"/>
-            </w:tabs>
-            <w:spacing w:after="100"/>
-            <w:ind w:left="220" w:hanging="220"/>
-            <w:jc w:val="both"/>
-            <w:rPr>
-              <w:rFonts w:ascii="Times New Roman" w:eastAsia="Times New Roman" w:hAnsi="Times New Roman" w:cs="Times New Roman"/>
-              <w:sz w:val="24"/>
-              <w:szCs w:val="24"/>
-            </w:rPr>
-          </w:pPr>
-          <w:hyperlink w:anchor="_heading=h.35nkun2">
-            <w:r>
-              <w:rPr>
-                <w:rFonts w:ascii="Times New Roman" w:eastAsia="Times New Roman" w:hAnsi="Times New Roman" w:cs="Times New Roman"/>
-                <w:sz w:val="24"/>
-                <w:szCs w:val="24"/>
-              </w:rPr>
-              <w:t>3.2.</w:t>
-            </w:r>
-            <w:r>
-              <w:rPr>
-                <w:rFonts w:ascii="Times New Roman" w:eastAsia="Times New Roman" w:hAnsi="Times New Roman" w:cs="Times New Roman"/>
-                <w:sz w:val="24"/>
-                <w:szCs w:val="24"/>
-              </w:rPr>
-              <w:tab/>
-              <w:t>User Interface Requirements</w:t>
-            </w:r>
-            <w:r>
-              <w:rPr>
-                <w:rFonts w:ascii="Times New Roman" w:eastAsia="Times New Roman" w:hAnsi="Times New Roman" w:cs="Times New Roman"/>
-                <w:sz w:val="24"/>
-                <w:szCs w:val="24"/>
-              </w:rPr>
-              <w:tab/>
-              <w:t>4</w:t>
-            </w:r>
-          </w:hyperlink>
-        </w:p>
-        <w:p>
-          <w:pPr>
-            <w:pBdr>
-              <w:top w:val="nil"/>
-              <w:left w:val="nil"/>
-              <w:bottom w:val="nil"/>
-              <w:right w:val="nil"/>
-              <w:between w:val="nil"/>
-            </w:pBdr>
-            <w:tabs>
-              <w:tab w:val="left" w:pos="880"/>
-              <w:tab w:val="right" w:pos="9487"/>
-            </w:tabs>
-            <w:spacing w:after="100"/>
-            <w:ind w:left="220" w:hanging="220"/>
-            <w:jc w:val="both"/>
-            <w:rPr>
-              <w:rFonts w:ascii="Times New Roman" w:eastAsia="Times New Roman" w:hAnsi="Times New Roman" w:cs="Times New Roman"/>
-              <w:sz w:val="24"/>
-              <w:szCs w:val="24"/>
-            </w:rPr>
-          </w:pPr>
-          <w:hyperlink w:anchor="_heading=h.1ksv4uv">
-            <w:r>
-              <w:rPr>
-                <w:rFonts w:ascii="Times New Roman" w:eastAsia="Times New Roman" w:hAnsi="Times New Roman" w:cs="Times New Roman"/>
-                <w:sz w:val="24"/>
-                <w:szCs w:val="24"/>
-              </w:rPr>
-              <w:t>3.3.</w:t>
-            </w:r>
-            <w:r>
-              <w:rPr>
-                <w:rFonts w:ascii="Times New Roman" w:eastAsia="Times New Roman" w:hAnsi="Times New Roman" w:cs="Times New Roman"/>
-                <w:sz w:val="24"/>
-                <w:szCs w:val="24"/>
-              </w:rPr>
-              <w:tab/>
-              <w:t>Usability</w:t>
-            </w:r>
-            <w:r>
-              <w:rPr>
-                <w:rFonts w:ascii="Times New Roman" w:eastAsia="Times New Roman" w:hAnsi="Times New Roman" w:cs="Times New Roman"/>
-                <w:sz w:val="24"/>
-                <w:szCs w:val="24"/>
-              </w:rPr>
-              <w:tab/>
-              <w:t>4</w:t>
-            </w:r>
-          </w:hyperlink>
-        </w:p>
-        <w:p>
-          <w:pPr>
-            <w:pBdr>
-              <w:top w:val="nil"/>
-              <w:left w:val="nil"/>
-              <w:bottom w:val="nil"/>
-              <w:right w:val="nil"/>
-              <w:between w:val="nil"/>
-            </w:pBdr>
-            <w:tabs>
-              <w:tab w:val="left" w:pos="880"/>
-              <w:tab w:val="right" w:pos="9487"/>
-            </w:tabs>
-            <w:spacing w:after="100"/>
-            <w:ind w:left="220" w:hanging="220"/>
-            <w:jc w:val="both"/>
-            <w:rPr>
-              <w:rFonts w:ascii="Times New Roman" w:eastAsia="Times New Roman" w:hAnsi="Times New Roman" w:cs="Times New Roman"/>
-              <w:sz w:val="24"/>
-              <w:szCs w:val="24"/>
-            </w:rPr>
-          </w:pPr>
-          <w:hyperlink w:anchor="_heading=h.44sinio">
-            <w:r>
-              <w:rPr>
-                <w:rFonts w:ascii="Times New Roman" w:eastAsia="Times New Roman" w:hAnsi="Times New Roman" w:cs="Times New Roman"/>
-                <w:sz w:val="24"/>
-                <w:szCs w:val="24"/>
-              </w:rPr>
-              <w:t>3.4.</w:t>
-            </w:r>
-            <w:r>
-              <w:rPr>
-                <w:rFonts w:ascii="Times New Roman" w:eastAsia="Times New Roman" w:hAnsi="Times New Roman" w:cs="Times New Roman"/>
-                <w:sz w:val="24"/>
-                <w:szCs w:val="24"/>
-              </w:rPr>
-              <w:tab/>
-              <w:t>Data Management</w:t>
-            </w:r>
-            <w:r>
-              <w:rPr>
-                <w:rFonts w:ascii="Times New Roman" w:eastAsia="Times New Roman" w:hAnsi="Times New Roman" w:cs="Times New Roman"/>
-                <w:sz w:val="24"/>
-                <w:szCs w:val="24"/>
-              </w:rPr>
-              <w:tab/>
-              <w:t>4</w:t>
-            </w:r>
-          </w:hyperlink>
-        </w:p>
-        <w:p>
-          <w:pPr>
-            <w:pBdr>
-              <w:top w:val="nil"/>
-              <w:left w:val="nil"/>
-              <w:bottom w:val="nil"/>
-              <w:right w:val="nil"/>
-              <w:between w:val="nil"/>
-            </w:pBdr>
-            <w:tabs>
-              <w:tab w:val="left" w:pos="440"/>
-              <w:tab w:val="right" w:pos="9487"/>
-            </w:tabs>
-            <w:spacing w:after="100"/>
-            <w:jc w:val="both"/>
-            <w:rPr>
-              <w:color w:val="000000"/>
-            </w:rPr>
-          </w:pPr>
-          <w:hyperlink w:anchor="_heading=h.2jxsxqh">
-            <w:r>
-              <w:rPr>
-                <w:rFonts w:ascii="Times New Roman" w:eastAsia="Times New Roman" w:hAnsi="Times New Roman" w:cs="Times New Roman"/>
-                <w:sz w:val="24"/>
-                <w:szCs w:val="24"/>
-              </w:rPr>
-              <w:t>4.</w:t>
-            </w:r>
-            <w:r>
-              <w:rPr>
-                <w:rFonts w:ascii="Times New Roman" w:eastAsia="Times New Roman" w:hAnsi="Times New Roman" w:cs="Times New Roman"/>
-                <w:sz w:val="24"/>
-                <w:szCs w:val="24"/>
-              </w:rPr>
-              <w:tab/>
-              <w:t>User Scenarios/Use Cases</w:t>
-            </w:r>
-            <w:r>
-              <w:rPr>
-                <w:rFonts w:ascii="Times New Roman" w:eastAsia="Times New Roman" w:hAnsi="Times New Roman" w:cs="Times New Roman"/>
-                <w:sz w:val="24"/>
-                <w:szCs w:val="24"/>
-              </w:rPr>
-              <w:tab/>
-              <w:t>4</w:t>
+            <w:r>
+              <w:rPr>
+                <w:noProof/>
+                <w:webHidden/>
+              </w:rPr>
+              <w:fldChar w:fldCharType="end"/>
             </w:r>
           </w:hyperlink>
         </w:p>
@@ -1928,11 +2266,12 @@
         <w:pStyle w:val="Heading1"/>
         <w:jc w:val="both"/>
       </w:pPr>
-      <w:bookmarkStart w:id="3" w:name="_heading=h.3znysh7" w:colFirst="0" w:colLast="0"/>
+      <w:bookmarkStart w:id="3" w:name="_Toc98692014"/>
+      <w:r>
+        <w:lastRenderedPageBreak/>
+        <w:t>Introduction</w:t>
+      </w:r>
       <w:bookmarkEnd w:id="3"/>
-      <w:r>
-        <w:t>Introduction</w:t>
-      </w:r>
     </w:p>
     <w:p>
       <w:pPr>
@@ -1944,55 +2283,17 @@
           <w:between w:val="nil"/>
         </w:pBdr>
         <w:spacing w:before="120" w:after="0" w:line="240" w:lineRule="auto"/>
-        <w:jc w:val="both"/>
+        <w:ind w:firstLine="360"/>
+        <w:jc w:val="both"/>
+      </w:pPr>
+      <w:r>
         <w:rPr>
           <w:rFonts w:ascii="Times New Roman" w:eastAsia="Times New Roman" w:hAnsi="Times New Roman" w:cs="Times New Roman"/>
           <w:color w:val="000000"/>
           <w:sz w:val="24"/>
           <w:szCs w:val="24"/>
         </w:rPr>
-      </w:pPr>
-      <w:r>
-        <w:rPr>
-          <w:rFonts w:ascii="Times New Roman" w:eastAsia="Times New Roman" w:hAnsi="Times New Roman" w:cs="Times New Roman"/>
-          <w:color w:val="000000"/>
-          <w:sz w:val="24"/>
-          <w:szCs w:val="24"/>
-        </w:rPr>
-        <w:t>The application is written in Java and is designated for teachers to monitor the assignment and assessment of the MAP</w:t>
-      </w:r>
-      <w:r>
-        <w:rPr>
-          <w:rFonts w:ascii="Times New Roman" w:eastAsia="Times New Roman" w:hAnsi="Times New Roman" w:cs="Times New Roman"/>
-          <w:sz w:val="24"/>
-          <w:szCs w:val="24"/>
-        </w:rPr>
-        <w:t xml:space="preserve"> </w:t>
-      </w:r>
-      <w:r>
-        <w:rPr>
-          <w:rFonts w:ascii="Times New Roman" w:eastAsia="Times New Roman" w:hAnsi="Times New Roman" w:cs="Times New Roman"/>
-          <w:color w:val="000000"/>
-          <w:sz w:val="24"/>
-          <w:szCs w:val="24"/>
-        </w:rPr>
-        <w:t>discipline. It pro</w:t>
-      </w:r>
-      <w:r>
-        <w:rPr>
-          <w:rFonts w:ascii="Times New Roman" w:eastAsia="Times New Roman" w:hAnsi="Times New Roman" w:cs="Times New Roman"/>
-          <w:sz w:val="24"/>
-          <w:szCs w:val="24"/>
-        </w:rPr>
-        <w:t>vides an easy way to manage the students’ grades and their assignments. The application keeps track of the deadlines and</w:t>
-      </w:r>
-      <w:r>
-        <w:rPr>
-          <w:rFonts w:ascii="Times New Roman" w:eastAsia="Times New Roman" w:hAnsi="Times New Roman" w:cs="Times New Roman"/>
-          <w:sz w:val="24"/>
-          <w:szCs w:val="24"/>
-        </w:rPr>
-        <w:t xml:space="preserve"> automatically calculates the grade for an assignment delivered late, considering the penalty. Information about students can be updated and also there is the possibility to remove a student, an assignment or a grade.</w:t>
+        <w:t>The project is a course management application written in Java aimed at making the teacher’s task of managing the class students, themes and grades easier.</w:t>
       </w:r>
     </w:p>
     <w:p>
@@ -2022,36 +2323,39 @@
         </w:numPr>
         <w:jc w:val="both"/>
       </w:pPr>
-      <w:bookmarkStart w:id="4" w:name="_heading=h.2et92p0" w:colFirst="0" w:colLast="0"/>
+      <w:r>
+        <w:t xml:space="preserve"> </w:t>
+      </w:r>
+      <w:bookmarkStart w:id="4" w:name="_Toc98692015"/>
+      <w:r>
+        <w:t>Purpose</w:t>
+      </w:r>
       <w:bookmarkEnd w:id="4"/>
-      <w:r>
-        <w:t>Purpose</w:t>
-      </w:r>
-    </w:p>
-    <w:p>
-      <w:pPr>
-        <w:jc w:val="both"/>
-        <w:rPr>
-          <w:rFonts w:ascii="Times New Roman" w:eastAsia="Times New Roman" w:hAnsi="Times New Roman" w:cs="Times New Roman"/>
-          <w:sz w:val="24"/>
-          <w:szCs w:val="24"/>
-        </w:rPr>
-      </w:pPr>
-      <w:r>
-        <w:rPr>
-          <w:rFonts w:ascii="Times New Roman" w:eastAsia="Times New Roman" w:hAnsi="Times New Roman" w:cs="Times New Roman"/>
-          <w:sz w:val="24"/>
-          <w:szCs w:val="24"/>
-        </w:rPr>
-        <w:t xml:space="preserve">The  application  allows the </w:t>
-      </w:r>
-      <w:r>
-        <w:rPr>
-          <w:rFonts w:ascii="Times New Roman" w:eastAsia="Times New Roman" w:hAnsi="Times New Roman" w:cs="Times New Roman"/>
-          <w:sz w:val="24"/>
-          <w:szCs w:val="24"/>
-        </w:rPr>
-        <w:t>user to perform CRUD operations for Student, Assignment and Grade entities. The main purpose of the application is to reduce the teacher’s headache of writing the students’ grades on paper and also keeping them up to date regarding the change of deadlines.</w:t>
+    </w:p>
+    <w:p>
+      <w:pPr>
+        <w:jc w:val="both"/>
+        <w:rPr>
+          <w:rFonts w:ascii="Times New Roman" w:eastAsia="Times New Roman" w:hAnsi="Times New Roman" w:cs="Times New Roman"/>
+          <w:sz w:val="24"/>
+          <w:szCs w:val="24"/>
+        </w:rPr>
+      </w:pPr>
+      <w:r>
+        <w:rPr>
+          <w:rFonts w:ascii="Times New Roman" w:eastAsia="Times New Roman" w:hAnsi="Times New Roman" w:cs="Times New Roman"/>
+          <w:sz w:val="24"/>
+          <w:szCs w:val="24"/>
+        </w:rPr>
+        <w:t xml:space="preserve">The application allows the </w:t>
+      </w:r>
+      <w:r>
+        <w:rPr>
+          <w:rFonts w:ascii="Times New Roman" w:eastAsia="Times New Roman" w:hAnsi="Times New Roman" w:cs="Times New Roman"/>
+          <w:sz w:val="24"/>
+          <w:szCs w:val="24"/>
+        </w:rPr>
+        <w:t>teacher to add, delete, retrieve or update a student or a theme, to assign a grade to a student and manage the deadline of the themes.</w:t>
       </w:r>
     </w:p>
     <w:p>
@@ -2063,11 +2367,14 @@
         </w:numPr>
         <w:jc w:val="both"/>
       </w:pPr>
-      <w:bookmarkStart w:id="5" w:name="_heading=h.tyjcwt" w:colFirst="0" w:colLast="0"/>
+      <w:r>
+        <w:t xml:space="preserve"> </w:t>
+      </w:r>
+      <w:bookmarkStart w:id="5" w:name="_Toc98692016"/>
+      <w:r>
+        <w:t>Scope</w:t>
+      </w:r>
       <w:bookmarkEnd w:id="5"/>
-      <w:r>
-        <w:t>Scope</w:t>
-      </w:r>
     </w:p>
     <w:p>
       <w:pPr>
@@ -2103,79 +2410,14 @@
         </w:numPr>
         <w:jc w:val="both"/>
       </w:pPr>
-      <w:bookmarkStart w:id="6" w:name="_heading=h.1t3h5sf" w:colFirst="0" w:colLast="0"/>
+      <w:r>
+        <w:t xml:space="preserve"> </w:t>
+      </w:r>
+      <w:bookmarkStart w:id="6" w:name="_Toc98692017"/>
+      <w:r>
+        <w:t>Document Overview</w:t>
+      </w:r>
       <w:bookmarkEnd w:id="6"/>
-      <w:r>
-        <w:t xml:space="preserve"> Definitions, Acronyms, and Abbreviations</w:t>
-      </w:r>
-    </w:p>
-    <w:p>
-      <w:pPr>
-        <w:pBdr>
-          <w:top w:val="nil"/>
-          <w:left w:val="nil"/>
-          <w:bottom w:val="nil"/>
-          <w:right w:val="nil"/>
-          <w:between w:val="nil"/>
-        </w:pBdr>
-        <w:jc w:val="both"/>
-        <w:rPr>
-          <w:rFonts w:ascii="Times New Roman" w:eastAsia="Times New Roman" w:hAnsi="Times New Roman" w:cs="Times New Roman"/>
-          <w:sz w:val="24"/>
-          <w:szCs w:val="24"/>
-        </w:rPr>
-      </w:pPr>
-      <w:r>
-        <w:rPr>
-          <w:rFonts w:ascii="Times New Roman" w:eastAsia="Times New Roman" w:hAnsi="Times New Roman" w:cs="Times New Roman"/>
-          <w:sz w:val="24"/>
-          <w:szCs w:val="24"/>
-        </w:rPr>
-        <w:t>MAP = Metode Avansate de Programare</w:t>
-      </w:r>
-    </w:p>
-    <w:p>
-      <w:pPr>
-        <w:pBdr>
-          <w:top w:val="nil"/>
-          <w:left w:val="nil"/>
-          <w:bottom w:val="nil"/>
-          <w:right w:val="nil"/>
-          <w:between w:val="nil"/>
-        </w:pBdr>
-        <w:jc w:val="both"/>
-      </w:pPr>
-      <w:r>
-        <w:rPr>
-          <w:rFonts w:ascii="Times New Roman" w:eastAsia="Times New Roman" w:hAnsi="Times New Roman" w:cs="Times New Roman"/>
-          <w:sz w:val="24"/>
-          <w:szCs w:val="24"/>
-        </w:rPr>
-        <w:t>CRUD = Create/Rea</w:t>
-      </w:r>
-      <w:r>
-        <w:rPr>
-          <w:rFonts w:ascii="Times New Roman" w:eastAsia="Times New Roman" w:hAnsi="Times New Roman" w:cs="Times New Roman"/>
-          <w:sz w:val="24"/>
-          <w:szCs w:val="24"/>
-        </w:rPr>
-        <w:t>d/Update/Delete</w:t>
-      </w:r>
-    </w:p>
-    <w:p>
-      <w:pPr>
-        <w:pStyle w:val="Heading2"/>
-        <w:numPr>
-          <w:ilvl w:val="1"/>
-          <w:numId w:val="3"/>
-        </w:numPr>
-        <w:jc w:val="both"/>
-      </w:pPr>
-      <w:bookmarkStart w:id="7" w:name="_heading=h.4d34og8" w:colFirst="0" w:colLast="0"/>
-      <w:bookmarkEnd w:id="7"/>
-      <w:r>
-        <w:t xml:space="preserve"> Document Overview</w:t>
-      </w:r>
     </w:p>
     <w:p>
       <w:pPr>
@@ -2213,50 +2455,45 @@
         <w:spacing w:after="60"/>
         <w:jc w:val="both"/>
       </w:pPr>
-      <w:bookmarkStart w:id="8" w:name="_heading=h.2s8eyo1" w:colFirst="0" w:colLast="0"/>
+      <w:bookmarkStart w:id="7" w:name="_Toc98692018"/>
+      <w:r>
+        <w:t>Product/Service Description</w:t>
+      </w:r>
+      <w:bookmarkEnd w:id="7"/>
+    </w:p>
+    <w:p>
+      <w:pPr>
+        <w:pStyle w:val="ListParagraph"/>
+        <w:ind w:left="0"/>
+        <w:jc w:val="both"/>
+        <w:rPr>
+          <w:rFonts w:ascii="Times New Roman" w:eastAsia="Times New Roman" w:hAnsi="Times New Roman" w:cs="Times New Roman"/>
+          <w:sz w:val="24"/>
+          <w:szCs w:val="24"/>
+        </w:rPr>
+      </w:pPr>
+      <w:r>
+        <w:rPr>
+          <w:rFonts w:ascii="Times New Roman" w:eastAsia="Times New Roman" w:hAnsi="Times New Roman" w:cs="Times New Roman"/>
+          <w:sz w:val="24"/>
+          <w:szCs w:val="24"/>
+        </w:rPr>
+        <w:t>The application allows the teacher to add, delete, retrieve or update a student or a theme, to assign a grade to a student and manage the deadline of the themes.</w:t>
+      </w:r>
+    </w:p>
+    <w:p>
+      <w:pPr>
+        <w:pStyle w:val="Heading2"/>
+        <w:jc w:val="both"/>
+      </w:pPr>
+      <w:r>
+        <w:t xml:space="preserve"> </w:t>
+      </w:r>
+      <w:bookmarkStart w:id="8" w:name="_Toc98692019"/>
+      <w:r>
+        <w:t>Product Context</w:t>
+      </w:r>
       <w:bookmarkEnd w:id="8"/>
-      <w:r>
-        <w:t xml:space="preserve">Product/Service </w:t>
-      </w:r>
-      <w:r>
-        <w:t>Description</w:t>
-      </w:r>
-    </w:p>
-    <w:p>
-      <w:pPr>
-        <w:ind w:left="360"/>
-        <w:jc w:val="both"/>
-      </w:pPr>
-      <w:r>
-        <w:rPr>
-          <w:rFonts w:ascii="Times New Roman" w:eastAsia="Times New Roman" w:hAnsi="Times New Roman" w:cs="Times New Roman"/>
-          <w:sz w:val="24"/>
-          <w:szCs w:val="24"/>
-        </w:rPr>
-        <w:t>The application  allows the user to manage data rapidly, by performing CRUD operations on three different entities: Students, Grades and Assignments. Data can be read from a file, which contains various information about the entities  that will</w:t>
-      </w:r>
-      <w:r>
-        <w:rPr>
-          <w:rFonts w:ascii="Times New Roman" w:eastAsia="Times New Roman" w:hAnsi="Times New Roman" w:cs="Times New Roman"/>
-          <w:sz w:val="24"/>
-          <w:szCs w:val="24"/>
-        </w:rPr>
-        <w:t xml:space="preserve"> help the teacher grade the students, assign homework and  change deadlines for the assignments. </w:t>
-      </w:r>
-      <w:r>
-        <w:t xml:space="preserve">  </w:t>
-      </w:r>
-    </w:p>
-    <w:p>
-      <w:pPr>
-        <w:pStyle w:val="Heading2"/>
-        <w:jc w:val="both"/>
-      </w:pPr>
-      <w:bookmarkStart w:id="9" w:name="_heading=h.17dp8vu" w:colFirst="0" w:colLast="0"/>
-      <w:bookmarkEnd w:id="9"/>
-      <w:r>
-        <w:t>Product Context</w:t>
-      </w:r>
     </w:p>
     <w:p>
       <w:pPr>
@@ -2290,34 +2527,29 @@
         <w:pStyle w:val="Heading2"/>
         <w:jc w:val="both"/>
       </w:pPr>
-      <w:bookmarkStart w:id="10" w:name="_heading=h.3rdcrjn" w:colFirst="0" w:colLast="0"/>
-      <w:bookmarkEnd w:id="10"/>
+      <w:r>
+        <w:t xml:space="preserve"> </w:t>
+      </w:r>
+      <w:bookmarkStart w:id="9" w:name="_Toc98692020"/>
       <w:r>
         <w:t>User Characteristics</w:t>
       </w:r>
-    </w:p>
-    <w:p>
-      <w:pPr>
-        <w:jc w:val="both"/>
-        <w:rPr>
-          <w:rFonts w:ascii="Times New Roman" w:eastAsia="Times New Roman" w:hAnsi="Times New Roman" w:cs="Times New Roman"/>
-        </w:rPr>
-      </w:pPr>
-      <w:r>
-        <w:rPr>
-          <w:rFonts w:ascii="Times New Roman" w:eastAsia="Times New Roman" w:hAnsi="Times New Roman" w:cs="Times New Roman"/>
-          <w:sz w:val="24"/>
-          <w:szCs w:val="24"/>
-        </w:rPr>
-        <w:t>Users that will be using this product are teachers that want an easier w</w:t>
-      </w:r>
-      <w:r>
-        <w:rPr>
-          <w:rFonts w:ascii="Times New Roman" w:eastAsia="Times New Roman" w:hAnsi="Times New Roman" w:cs="Times New Roman"/>
-          <w:sz w:val="24"/>
-          <w:szCs w:val="24"/>
-        </w:rPr>
-        <w:t>ay to manage the information regarding students’ grades and assignments dates.</w:t>
+      <w:bookmarkEnd w:id="9"/>
+    </w:p>
+    <w:p>
+      <w:pPr>
+        <w:jc w:val="both"/>
+        <w:rPr>
+          <w:rFonts w:ascii="Times New Roman" w:eastAsia="Times New Roman" w:hAnsi="Times New Roman" w:cs="Times New Roman"/>
+        </w:rPr>
+      </w:pPr>
+      <w:r>
+        <w:rPr>
+          <w:rFonts w:ascii="Times New Roman" w:eastAsia="Times New Roman" w:hAnsi="Times New Roman" w:cs="Times New Roman"/>
+          <w:sz w:val="24"/>
+          <w:szCs w:val="24"/>
+        </w:rPr>
+        <w:t>Users that will be using this product are teachers that want an easier way to manage the information regarding students’ grades and assignments dates.</w:t>
       </w:r>
     </w:p>
     <w:p>
@@ -2330,91 +2562,28 @@
         <w:spacing w:after="0"/>
         <w:jc w:val="both"/>
       </w:pPr>
-      <w:bookmarkStart w:id="11" w:name="_heading=h.26in1rg" w:colFirst="0" w:colLast="0"/>
+      <w:bookmarkStart w:id="10" w:name="_Toc98692021"/>
+      <w:r>
+        <w:t>Requirements</w:t>
+      </w:r>
+      <w:bookmarkEnd w:id="10"/>
+      <w:r>
+        <w:t xml:space="preserve"> </w:t>
+      </w:r>
+    </w:p>
+    <w:p>
+      <w:pPr>
+        <w:pStyle w:val="Heading2"/>
+        <w:jc w:val="both"/>
+      </w:pPr>
+      <w:r>
+        <w:t xml:space="preserve"> </w:t>
+      </w:r>
+      <w:bookmarkStart w:id="11" w:name="_Toc98692022"/>
+      <w:r>
+        <w:t>Functional Requirements</w:t>
+      </w:r>
       <w:bookmarkEnd w:id="11"/>
-      <w:r>
-        <w:t xml:space="preserve">Requirements </w:t>
-      </w:r>
-    </w:p>
-    <w:p>
-      <w:pPr>
-        <w:pBdr>
-          <w:top w:val="nil"/>
-          <w:left w:val="nil"/>
-          <w:bottom w:val="nil"/>
-          <w:right w:val="nil"/>
-          <w:between w:val="nil"/>
-        </w:pBdr>
-        <w:spacing w:after="0" w:line="240" w:lineRule="auto"/>
-        <w:ind w:left="360" w:hanging="360"/>
-        <w:jc w:val="both"/>
-        <w:rPr>
-          <w:rFonts w:ascii="Times New Roman" w:eastAsia="Times New Roman" w:hAnsi="Times New Roman" w:cs="Times New Roman"/>
-          <w:color w:val="000000"/>
-          <w:sz w:val="24"/>
-          <w:szCs w:val="24"/>
-        </w:rPr>
-      </w:pPr>
-    </w:p>
-    <w:p>
-      <w:pPr>
-        <w:pBdr>
-          <w:top w:val="nil"/>
-          <w:left w:val="nil"/>
-          <w:bottom w:val="nil"/>
-          <w:right w:val="nil"/>
-          <w:between w:val="nil"/>
-        </w:pBdr>
-        <w:spacing w:after="0" w:line="240" w:lineRule="auto"/>
-        <w:ind w:left="720" w:hanging="360"/>
-        <w:jc w:val="both"/>
-        <w:rPr>
-          <w:rFonts w:ascii="Times New Roman" w:eastAsia="Times New Roman" w:hAnsi="Times New Roman" w:cs="Times New Roman"/>
-          <w:color w:val="000000"/>
-          <w:sz w:val="24"/>
-          <w:szCs w:val="24"/>
-        </w:rPr>
-      </w:pPr>
-      <w:r>
-        <w:rPr>
-          <w:rFonts w:ascii="Times New Roman" w:eastAsia="Times New Roman" w:hAnsi="Times New Roman" w:cs="Times New Roman"/>
-          <w:sz w:val="24"/>
-          <w:szCs w:val="24"/>
-        </w:rPr>
-        <w:t>Add here the requirements from the “initial” requirement document and details about each identified requirement.</w:t>
-      </w:r>
-    </w:p>
-    <w:p>
-      <w:pPr>
-        <w:pBdr>
-          <w:top w:val="nil"/>
-          <w:left w:val="nil"/>
-          <w:bottom w:val="nil"/>
-          <w:right w:val="nil"/>
-          <w:between w:val="nil"/>
-        </w:pBdr>
-        <w:spacing w:after="0" w:line="240" w:lineRule="auto"/>
-        <w:ind w:left="720" w:hanging="360"/>
-        <w:jc w:val="both"/>
-        <w:rPr>
-          <w:rFonts w:ascii="Times New Roman" w:eastAsia="Times New Roman" w:hAnsi="Times New Roman" w:cs="Times New Roman"/>
-          <w:color w:val="000000"/>
-          <w:sz w:val="24"/>
-          <w:szCs w:val="24"/>
-        </w:rPr>
-      </w:pPr>
-    </w:p>
-    <w:p>
-      <w:pPr>
-        <w:pStyle w:val="Heading2"/>
-        <w:jc w:val="both"/>
-      </w:pPr>
-      <w:bookmarkStart w:id="12" w:name="_heading=h.lnxbz9" w:colFirst="0" w:colLast="0"/>
-      <w:bookmarkEnd w:id="12"/>
-      <w:r>
-        <w:lastRenderedPageBreak/>
-        <w:t xml:space="preserve"> Functional Requirements</w:t>
-      </w:r>
     </w:p>
     <w:p>
       <w:pPr>
@@ -2556,7 +2725,15 @@
                 <w:sz w:val="24"/>
                 <w:szCs w:val="24"/>
               </w:rPr>
-              <w:t>FR1.0</w:t>
+              <w:t>F</w:t>
+            </w:r>
+            <w:r>
+              <w:rPr>
+                <w:rFonts w:ascii="Times New Roman" w:eastAsia="Times New Roman" w:hAnsi="Times New Roman" w:cs="Times New Roman"/>
+                <w:sz w:val="24"/>
+                <w:szCs w:val="24"/>
+              </w:rPr>
+              <w:t>0</w:t>
             </w:r>
           </w:p>
         </w:tc>
@@ -2587,7 +2764,23 @@
                 <w:sz w:val="24"/>
                 <w:szCs w:val="24"/>
               </w:rPr>
-              <w:t xml:space="preserve">Implement CRUD operations for the Student entity </w:t>
+              <w:t xml:space="preserve">Implement CRUD operations for the </w:t>
+            </w:r>
+            <w:r>
+              <w:rPr>
+                <w:rFonts w:ascii="Times New Roman" w:eastAsia="Times New Roman" w:hAnsi="Times New Roman" w:cs="Times New Roman"/>
+                <w:sz w:val="24"/>
+                <w:szCs w:val="24"/>
+              </w:rPr>
+              <w:t>s</w:t>
+            </w:r>
+            <w:r>
+              <w:rPr>
+                <w:rFonts w:ascii="Times New Roman" w:eastAsia="Times New Roman" w:hAnsi="Times New Roman" w:cs="Times New Roman"/>
+                <w:sz w:val="24"/>
+                <w:szCs w:val="24"/>
+              </w:rPr>
+              <w:t xml:space="preserve">tudent entity </w:t>
             </w:r>
           </w:p>
         </w:tc>
@@ -2620,7 +2813,7 @@
                 <w:sz w:val="24"/>
                 <w:szCs w:val="24"/>
               </w:rPr>
-              <w:t>FR1.1</w:t>
+              <w:t>F1</w:t>
             </w:r>
           </w:p>
         </w:tc>
@@ -2663,13 +2856,6 @@
           </w:tcPr>
           <w:p>
             <w:pPr>
-              <w:pBdr>
-                <w:top w:val="nil"/>
-                <w:left w:val="nil"/>
-                <w:bottom w:val="nil"/>
-                <w:right w:val="nil"/>
-                <w:between w:val="nil"/>
-              </w:pBdr>
               <w:spacing w:before="40" w:after="40" w:line="240" w:lineRule="auto"/>
               <w:jc w:val="both"/>
               <w:rPr>
@@ -2684,7 +2870,15 @@
                 <w:sz w:val="24"/>
                 <w:szCs w:val="24"/>
               </w:rPr>
-              <w:t>FR2.0</w:t>
+              <w:t>F</w:t>
+            </w:r>
+            <w:r>
+              <w:rPr>
+                <w:rFonts w:ascii="Times New Roman" w:eastAsia="Times New Roman" w:hAnsi="Times New Roman" w:cs="Times New Roman"/>
+                <w:sz w:val="24"/>
+                <w:szCs w:val="24"/>
+              </w:rPr>
+              <w:t>2</w:t>
             </w:r>
           </w:p>
         </w:tc>
@@ -2715,7 +2909,7 @@
                 <w:sz w:val="24"/>
                 <w:szCs w:val="24"/>
               </w:rPr>
-              <w:t>Adding a grade for a particular student to a laboratory topic;</w:t>
+              <w:t>Extending the term of delivery for an existing subject</w:t>
             </w:r>
           </w:p>
         </w:tc>
@@ -2741,7 +2935,15 @@
                 <w:sz w:val="24"/>
                 <w:szCs w:val="24"/>
               </w:rPr>
-              <w:t>FR3.0</w:t>
+              <w:t>F</w:t>
+            </w:r>
+            <w:r>
+              <w:rPr>
+                <w:rFonts w:ascii="Times New Roman" w:eastAsia="Times New Roman" w:hAnsi="Times New Roman" w:cs="Times New Roman"/>
+                <w:sz w:val="24"/>
+                <w:szCs w:val="24"/>
+              </w:rPr>
+              <w:t>3</w:t>
             </w:r>
           </w:p>
         </w:tc>
@@ -2772,7 +2974,15 @@
                 <w:sz w:val="24"/>
                 <w:szCs w:val="24"/>
               </w:rPr>
-              <w:t>Extending the term of delivery for an existing subject</w:t>
+              <w:t>When adding a new laboratory theme, as well as modifying the delivery date of a theme, all students will be notified by email</w:t>
+            </w:r>
+            <w:r>
+              <w:rPr>
+                <w:rFonts w:ascii="Times New Roman" w:eastAsia="Times New Roman" w:hAnsi="Times New Roman" w:cs="Times New Roman"/>
+                <w:sz w:val="24"/>
+                <w:szCs w:val="24"/>
+              </w:rPr>
+              <w:t>. An unsubscribe option will be provided by the application.</w:t>
             </w:r>
           </w:p>
         </w:tc>
@@ -2798,7 +3008,15 @@
                 <w:sz w:val="24"/>
                 <w:szCs w:val="24"/>
               </w:rPr>
-              <w:t>FR4.0</w:t>
+              <w:t>F</w:t>
+            </w:r>
+            <w:r>
+              <w:rPr>
+                <w:rFonts w:ascii="Times New Roman" w:eastAsia="Times New Roman" w:hAnsi="Times New Roman" w:cs="Times New Roman"/>
+                <w:sz w:val="24"/>
+                <w:szCs w:val="24"/>
+              </w:rPr>
+              <w:t>4</w:t>
             </w:r>
           </w:p>
         </w:tc>
@@ -2825,11 +3043,20 @@
             </w:pPr>
             <w:r>
               <w:rPr>
-                <w:rFonts w:ascii="Times New Roman" w:eastAsia="Times New Roman" w:hAnsi="Times New Roman" w:cs="Times New Roman"/>
-                <w:sz w:val="24"/>
-                <w:szCs w:val="24"/>
-              </w:rPr>
-              <w:t>When adding a new laboratory theme, as well as modifying the delivery date of a theme, all students will be notified by email</w:t>
+                <w:rFonts w:ascii="Times New Roman" w:hAnsi="Times New Roman" w:cs="Times New Roman"/>
+                <w:sz w:val="24"/>
+                <w:szCs w:val="24"/>
+              </w:rPr>
+              <w:t xml:space="preserve">Adding a grade for a particular student to a laboratory topic; any delays due to delays in delivery of a theme will be automatically calculated, </w:t>
+            </w:r>
+            <w:r>
+              <w:rPr>
+                <w:rFonts w:ascii="Times New Roman" w:hAnsi="Times New Roman" w:cs="Times New Roman"/>
+                <w:sz w:val="24"/>
+                <w:szCs w:val="24"/>
+              </w:rPr>
+              <w:lastRenderedPageBreak/>
+              <w:t>showing the student's maximum mark on the topic. Important: A student, on a laboratory theme, has only one grade;</w:t>
             </w:r>
           </w:p>
         </w:tc>
@@ -2855,7 +3082,16 @@
                 <w:sz w:val="24"/>
                 <w:szCs w:val="24"/>
               </w:rPr>
-              <w:t>FR5.0</w:t>
+              <w:lastRenderedPageBreak/>
+              <w:t>F</w:t>
+            </w:r>
+            <w:r>
+              <w:rPr>
+                <w:rFonts w:ascii="Times New Roman" w:eastAsia="Times New Roman" w:hAnsi="Times New Roman" w:cs="Times New Roman"/>
+                <w:sz w:val="24"/>
+                <w:szCs w:val="24"/>
+              </w:rPr>
+              <w:t>5</w:t>
             </w:r>
           </w:p>
         </w:tc>
@@ -2875,26 +3111,136 @@
               <w:spacing w:before="40" w:after="40" w:line="240" w:lineRule="auto"/>
               <w:jc w:val="both"/>
               <w:rPr>
-                <w:rFonts w:ascii="Times New Roman" w:eastAsia="Times New Roman" w:hAnsi="Times New Roman" w:cs="Times New Roman"/>
+                <w:rFonts w:ascii="Times New Roman" w:hAnsi="Times New Roman" w:cs="Times New Roman"/>
                 <w:sz w:val="24"/>
                 <w:szCs w:val="24"/>
               </w:rPr>
             </w:pPr>
             <w:r>
               <w:rPr>
-                <w:rFonts w:ascii="Times New Roman" w:eastAsia="Times New Roman" w:hAnsi="Times New Roman" w:cs="Times New Roman"/>
-                <w:sz w:val="24"/>
-                <w:szCs w:val="24"/>
-              </w:rPr>
-              <w:t xml:space="preserve">The NameStudent.txt file (or its content) will be emailed to </w:t>
-            </w:r>
-            <w:r>
-              <w:rPr>
-                <w:rFonts w:ascii="Times New Roman" w:eastAsia="Times New Roman" w:hAnsi="Times New Roman" w:cs="Times New Roman"/>
-                <w:sz w:val="24"/>
-                <w:szCs w:val="24"/>
-              </w:rPr>
-              <w:t>the student, weekly, with the subject "Feedback laboratory MAP".</w:t>
+                <w:rFonts w:ascii="Times New Roman" w:hAnsi="Times New Roman" w:cs="Times New Roman"/>
+                <w:sz w:val="24"/>
+                <w:szCs w:val="24"/>
+              </w:rPr>
+              <w:t>When adding a grade, the following information will be retained in the NameStudent.txt file: a "Theme:" ThemeNumber</w:t>
+            </w:r>
+          </w:p>
+          <w:p>
+            <w:pPr>
+              <w:pBdr>
+                <w:top w:val="nil"/>
+                <w:left w:val="nil"/>
+                <w:bottom w:val="nil"/>
+                <w:right w:val="nil"/>
+                <w:between w:val="nil"/>
+              </w:pBdr>
+              <w:spacing w:before="40" w:after="40" w:line="240" w:lineRule="auto"/>
+              <w:jc w:val="both"/>
+              <w:rPr>
+                <w:rFonts w:ascii="Times New Roman" w:hAnsi="Times New Roman" w:cs="Times New Roman"/>
+                <w:sz w:val="24"/>
+                <w:szCs w:val="24"/>
+              </w:rPr>
+            </w:pPr>
+            <w:r>
+              <w:rPr>
+                <w:rFonts w:ascii="Times New Roman" w:hAnsi="Times New Roman" w:cs="Times New Roman"/>
+                <w:sz w:val="24"/>
+                <w:szCs w:val="24"/>
+              </w:rPr>
+              <w:t xml:space="preserve"> </w:t>
+            </w:r>
+            <w:r>
+              <w:rPr>
+                <w:rFonts w:ascii="Times New Roman" w:hAnsi="Times New Roman" w:cs="Times New Roman"/>
+                <w:sz w:val="24"/>
+                <w:szCs w:val="24"/>
+              </w:rPr>
+              <w:sym w:font="Symbol" w:char="F0B7"/>
+            </w:r>
+            <w:r>
+              <w:rPr>
+                <w:rFonts w:ascii="Times New Roman" w:hAnsi="Times New Roman" w:cs="Times New Roman"/>
+                <w:sz w:val="24"/>
+                <w:szCs w:val="24"/>
+              </w:rPr>
+              <w:t xml:space="preserve"> "Delivered in the week:" NumberOfTheDeliveredWeek </w:t>
+            </w:r>
+          </w:p>
+          <w:p>
+            <w:pPr>
+              <w:pBdr>
+                <w:top w:val="nil"/>
+                <w:left w:val="nil"/>
+                <w:bottom w:val="nil"/>
+                <w:right w:val="nil"/>
+                <w:between w:val="nil"/>
+              </w:pBdr>
+              <w:spacing w:before="40" w:after="40" w:line="240" w:lineRule="auto"/>
+              <w:jc w:val="both"/>
+              <w:rPr>
+                <w:rFonts w:ascii="Times New Roman" w:hAnsi="Times New Roman" w:cs="Times New Roman"/>
+                <w:sz w:val="24"/>
+                <w:szCs w:val="24"/>
+              </w:rPr>
+            </w:pPr>
+            <w:r>
+              <w:rPr>
+                <w:rFonts w:ascii="Times New Roman" w:hAnsi="Times New Roman" w:cs="Times New Roman"/>
+                <w:sz w:val="24"/>
+                <w:szCs w:val="24"/>
+              </w:rPr>
+              <w:sym w:font="Symbol" w:char="F0B7"/>
+            </w:r>
+            <w:r>
+              <w:rPr>
+                <w:rFonts w:ascii="Times New Roman" w:hAnsi="Times New Roman" w:cs="Times New Roman"/>
+                <w:sz w:val="24"/>
+                <w:szCs w:val="24"/>
+              </w:rPr>
+              <w:t xml:space="preserve"> "Deadline:" NumberOfDeadlineWeek</w:t>
+            </w:r>
+          </w:p>
+          <w:p>
+            <w:pPr>
+              <w:pBdr>
+                <w:top w:val="nil"/>
+                <w:left w:val="nil"/>
+                <w:bottom w:val="nil"/>
+                <w:right w:val="nil"/>
+                <w:between w:val="nil"/>
+              </w:pBdr>
+              <w:spacing w:before="40" w:after="40" w:line="240" w:lineRule="auto"/>
+              <w:jc w:val="both"/>
+              <w:rPr>
+                <w:rFonts w:ascii="Times New Roman" w:eastAsia="Times New Roman" w:hAnsi="Times New Roman" w:cs="Times New Roman"/>
+                <w:sz w:val="24"/>
+                <w:szCs w:val="24"/>
+              </w:rPr>
+            </w:pPr>
+            <w:r>
+              <w:rPr>
+                <w:rFonts w:ascii="Times New Roman" w:hAnsi="Times New Roman" w:cs="Times New Roman"/>
+                <w:sz w:val="24"/>
+                <w:szCs w:val="24"/>
+              </w:rPr>
+              <w:t xml:space="preserve"> </w:t>
+            </w:r>
+            <w:r>
+              <w:rPr>
+                <w:rFonts w:ascii="Times New Roman" w:hAnsi="Times New Roman" w:cs="Times New Roman"/>
+                <w:sz w:val="24"/>
+                <w:szCs w:val="24"/>
+              </w:rPr>
+              <w:sym w:font="Symbol" w:char="F0B7"/>
+            </w:r>
+            <w:r>
+              <w:rPr>
+                <w:rFonts w:ascii="Times New Roman" w:hAnsi="Times New Roman" w:cs="Times New Roman"/>
+                <w:sz w:val="24"/>
+                <w:szCs w:val="24"/>
+              </w:rPr>
+              <w:t xml:space="preserve"> "Feedback:" feedback, suggestions, and explanations in connection with the reduced made regarding the grade.</w:t>
             </w:r>
           </w:p>
         </w:tc>
@@ -2920,7 +3266,15 @@
                 <w:sz w:val="24"/>
                 <w:szCs w:val="24"/>
               </w:rPr>
-              <w:t>FR6.0</w:t>
+              <w:t>F</w:t>
+            </w:r>
+            <w:r>
+              <w:rPr>
+                <w:rFonts w:ascii="Times New Roman" w:eastAsia="Times New Roman" w:hAnsi="Times New Roman" w:cs="Times New Roman"/>
+                <w:sz w:val="24"/>
+                <w:szCs w:val="24"/>
+              </w:rPr>
+              <w:t>6</w:t>
             </w:r>
           </w:p>
         </w:tc>
@@ -2947,11 +3301,19 @@
             </w:pPr>
             <w:r>
               <w:rPr>
-                <w:rFonts w:ascii="Times New Roman" w:eastAsia="Times New Roman" w:hAnsi="Times New Roman" w:cs="Times New Roman"/>
-                <w:sz w:val="24"/>
-                <w:szCs w:val="24"/>
-              </w:rPr>
-              <w:t>The delays will not be considered if the student has motivation. Also, if the teacher did not enter the notes in time, it will be possible to specify the week in which the subject was delivered.</w:t>
+                <w:rFonts w:ascii="Times New Roman" w:hAnsi="Times New Roman" w:cs="Times New Roman"/>
+                <w:sz w:val="24"/>
+                <w:szCs w:val="24"/>
+              </w:rPr>
+              <w:t>The NameStudent.txt file (or its content) will be emailed to the student weekly</w:t>
+            </w:r>
+            <w:r>
+              <w:rPr>
+                <w:rFonts w:ascii="Times New Roman" w:hAnsi="Times New Roman" w:cs="Times New Roman"/>
+                <w:sz w:val="24"/>
+                <w:szCs w:val="24"/>
+              </w:rPr>
+              <w:t>.</w:t>
             </w:r>
           </w:p>
         </w:tc>
@@ -2977,7 +3339,7 @@
                 <w:sz w:val="24"/>
                 <w:szCs w:val="24"/>
               </w:rPr>
-              <w:t>FR7.0</w:t>
+              <w:t>F7</w:t>
             </w:r>
           </w:p>
         </w:tc>
@@ -2997,18 +3359,132 @@
               <w:spacing w:before="40" w:after="40" w:line="240" w:lineRule="auto"/>
               <w:jc w:val="both"/>
               <w:rPr>
-                <w:rFonts w:ascii="Times New Roman" w:eastAsia="Times New Roman" w:hAnsi="Times New Roman" w:cs="Times New Roman"/>
+                <w:rFonts w:ascii="Times New Roman" w:hAnsi="Times New Roman" w:cs="Times New Roman"/>
                 <w:sz w:val="24"/>
                 <w:szCs w:val="24"/>
               </w:rPr>
             </w:pPr>
             <w:r>
               <w:rPr>
-                <w:rFonts w:ascii="Times New Roman" w:eastAsia="Times New Roman" w:hAnsi="Times New Roman" w:cs="Times New Roman"/>
+                <w:rFonts w:ascii="Times New Roman" w:hAnsi="Times New Roman" w:cs="Times New Roman"/>
+                <w:sz w:val="24"/>
+                <w:szCs w:val="24"/>
+              </w:rPr>
+              <w:t>The delays will not be considered if the student has motivation. Also, if the teacher did not enter the notes in time, it will be possible to specify the week in which the subject was delivered.</w:t>
+            </w:r>
+          </w:p>
+        </w:tc>
+      </w:tr>
+      <w:tr>
+        <w:tc>
+          <w:tcPr>
+            <w:tcW w:w="1677" w:type="dxa"/>
+          </w:tcPr>
+          <w:p>
+            <w:pPr>
+              <w:spacing w:before="40" w:after="40" w:line="240" w:lineRule="auto"/>
+              <w:jc w:val="both"/>
+              <w:rPr>
+                <w:rFonts w:ascii="Times New Roman" w:eastAsia="Times New Roman" w:hAnsi="Times New Roman" w:cs="Times New Roman"/>
+                <w:sz w:val="24"/>
+                <w:szCs w:val="24"/>
+              </w:rPr>
+            </w:pPr>
+            <w:r>
+              <w:rPr>
+                <w:rFonts w:ascii="Times New Roman" w:eastAsia="Times New Roman" w:hAnsi="Times New Roman" w:cs="Times New Roman"/>
+                <w:sz w:val="24"/>
+                <w:szCs w:val="24"/>
+              </w:rPr>
+              <w:t>F8</w:t>
+            </w:r>
+          </w:p>
+        </w:tc>
+        <w:tc>
+          <w:tcPr>
+            <w:tcW w:w="7110" w:type="dxa"/>
+          </w:tcPr>
+          <w:p>
+            <w:pPr>
+              <w:pBdr>
+                <w:top w:val="nil"/>
+                <w:left w:val="nil"/>
+                <w:bottom w:val="nil"/>
+                <w:right w:val="nil"/>
+                <w:between w:val="nil"/>
+              </w:pBdr>
+              <w:spacing w:before="40" w:after="40" w:line="240" w:lineRule="auto"/>
+              <w:jc w:val="both"/>
+              <w:rPr>
+                <w:rFonts w:ascii="Times New Roman" w:hAnsi="Times New Roman" w:cs="Times New Roman"/>
+                <w:sz w:val="24"/>
+                <w:szCs w:val="24"/>
+              </w:rPr>
+            </w:pPr>
+            <w:r>
+              <w:rPr>
+                <w:rFonts w:ascii="Times New Roman" w:hAnsi="Times New Roman" w:cs="Times New Roman"/>
                 <w:sz w:val="24"/>
                 <w:szCs w:val="24"/>
               </w:rPr>
               <w:t>Filtering entities based on criteria.</w:t>
+            </w:r>
+          </w:p>
+        </w:tc>
+      </w:tr>
+      <w:tr>
+        <w:tc>
+          <w:tcPr>
+            <w:tcW w:w="1677" w:type="dxa"/>
+          </w:tcPr>
+          <w:p>
+            <w:pPr>
+              <w:spacing w:before="40" w:after="40" w:line="240" w:lineRule="auto"/>
+              <w:jc w:val="both"/>
+              <w:rPr>
+                <w:rFonts w:ascii="Times New Roman" w:eastAsia="Times New Roman" w:hAnsi="Times New Roman" w:cs="Times New Roman"/>
+                <w:sz w:val="24"/>
+                <w:szCs w:val="24"/>
+              </w:rPr>
+            </w:pPr>
+            <w:r>
+              <w:rPr>
+                <w:rFonts w:ascii="Times New Roman" w:eastAsia="Times New Roman" w:hAnsi="Times New Roman" w:cs="Times New Roman"/>
+                <w:sz w:val="24"/>
+                <w:szCs w:val="24"/>
+              </w:rPr>
+              <w:t>F9</w:t>
+            </w:r>
+          </w:p>
+        </w:tc>
+        <w:tc>
+          <w:tcPr>
+            <w:tcW w:w="7110" w:type="dxa"/>
+          </w:tcPr>
+          <w:p>
+            <w:pPr>
+              <w:pBdr>
+                <w:top w:val="nil"/>
+                <w:left w:val="nil"/>
+                <w:bottom w:val="nil"/>
+                <w:right w:val="nil"/>
+                <w:between w:val="nil"/>
+              </w:pBdr>
+              <w:spacing w:before="40" w:after="40" w:line="240" w:lineRule="auto"/>
+              <w:jc w:val="both"/>
+              <w:rPr>
+                <w:rFonts w:ascii="Times New Roman" w:hAnsi="Times New Roman" w:cs="Times New Roman"/>
+                <w:sz w:val="24"/>
+                <w:szCs w:val="24"/>
+              </w:rPr>
+            </w:pPr>
+            <w:r>
+              <w:rPr>
+                <w:rFonts w:ascii="Times New Roman" w:hAnsi="Times New Roman" w:cs="Times New Roman"/>
+                <w:sz w:val="24"/>
+                <w:szCs w:val="24"/>
+              </w:rPr>
+              <w:t>Various reports can be generated.</w:t>
             </w:r>
           </w:p>
         </w:tc>
@@ -3039,43 +3515,57 @@
         <w:pStyle w:val="Heading2"/>
         <w:jc w:val="both"/>
       </w:pPr>
-      <w:bookmarkStart w:id="13" w:name="_heading=h.35nkun2" w:colFirst="0" w:colLast="0"/>
+      <w:r>
+        <w:t xml:space="preserve"> </w:t>
+      </w:r>
+      <w:bookmarkStart w:id="12" w:name="_Toc98692023"/>
+      <w:r>
+        <w:t>User Interface Requirements</w:t>
+      </w:r>
+      <w:bookmarkEnd w:id="12"/>
+    </w:p>
+    <w:p>
+      <w:pPr>
+        <w:jc w:val="both"/>
+      </w:pPr>
+      <w:r>
+        <w:rPr>
+          <w:rFonts w:ascii="Times New Roman" w:eastAsia="Times New Roman" w:hAnsi="Times New Roman" w:cs="Times New Roman"/>
+          <w:sz w:val="24"/>
+          <w:szCs w:val="24"/>
+        </w:rPr>
+        <w:t xml:space="preserve">The </w:t>
+      </w:r>
+      <w:r>
+        <w:rPr>
+          <w:rFonts w:ascii="Times New Roman" w:eastAsia="Times New Roman" w:hAnsi="Times New Roman" w:cs="Times New Roman"/>
+          <w:sz w:val="24"/>
+          <w:szCs w:val="24"/>
+        </w:rPr>
+        <w:t>teacher</w:t>
+      </w:r>
+      <w:r>
+        <w:rPr>
+          <w:rFonts w:ascii="Times New Roman" w:eastAsia="Times New Roman" w:hAnsi="Times New Roman" w:cs="Times New Roman"/>
+          <w:sz w:val="24"/>
+          <w:szCs w:val="24"/>
+        </w:rPr>
+        <w:t xml:space="preserve"> should be presented a menu where each option is describing one of the functional requirements. After choosing an option the program should ask the user to enter the needed information. The interface is user friendly and will help the teacher manage his work.</w:t>
+      </w:r>
+    </w:p>
+    <w:p>
+      <w:pPr>
+        <w:pStyle w:val="Heading2"/>
+        <w:jc w:val="both"/>
+      </w:pPr>
+      <w:r>
+        <w:t xml:space="preserve"> </w:t>
+      </w:r>
+      <w:bookmarkStart w:id="13" w:name="_Toc98692024"/>
+      <w:r>
+        <w:t>Usability</w:t>
+      </w:r>
       <w:bookmarkEnd w:id="13"/>
-      <w:r>
-        <w:t>User Interface Requirements</w:t>
-      </w:r>
-    </w:p>
-    <w:p>
-      <w:pPr>
-        <w:jc w:val="both"/>
-      </w:pPr>
-      <w:r>
-        <w:rPr>
-          <w:rFonts w:ascii="Times New Roman" w:eastAsia="Times New Roman" w:hAnsi="Times New Roman" w:cs="Times New Roman"/>
-          <w:sz w:val="24"/>
-          <w:szCs w:val="24"/>
-        </w:rPr>
-        <w:t>The user should be presented a menu where each option is describing one of the functional requirements. After choosing an option the program should ask the user to enter the needed information. The interface is user friendly and</w:t>
-      </w:r>
-      <w:r>
-        <w:rPr>
-          <w:rFonts w:ascii="Times New Roman" w:eastAsia="Times New Roman" w:hAnsi="Times New Roman" w:cs="Times New Roman"/>
-          <w:sz w:val="24"/>
-          <w:szCs w:val="24"/>
-        </w:rPr>
-        <w:t xml:space="preserve"> will help the teacher manage his work.</w:t>
-      </w:r>
-    </w:p>
-    <w:p>
-      <w:pPr>
-        <w:pStyle w:val="Heading2"/>
-        <w:jc w:val="both"/>
-      </w:pPr>
-      <w:bookmarkStart w:id="14" w:name="_heading=h.1ksv4uv" w:colFirst="0" w:colLast="0"/>
-      <w:bookmarkEnd w:id="14"/>
-      <w:r>
-        <w:t>Usability</w:t>
-      </w:r>
     </w:p>
     <w:p>
       <w:pPr>
@@ -3175,31 +3665,34 @@
         <w:pStyle w:val="Heading2"/>
         <w:jc w:val="both"/>
       </w:pPr>
-      <w:bookmarkStart w:id="15" w:name="_heading=h.44sinio" w:colFirst="0" w:colLast="0"/>
-      <w:bookmarkEnd w:id="15"/>
+      <w:r>
+        <w:t xml:space="preserve"> </w:t>
+      </w:r>
+      <w:bookmarkStart w:id="14" w:name="_Toc98692025"/>
       <w:r>
         <w:t>Data Management</w:t>
       </w:r>
-    </w:p>
-    <w:p>
-      <w:pPr>
-        <w:jc w:val="both"/>
-      </w:pPr>
-      <w:r>
-        <w:rPr>
-          <w:rFonts w:ascii="Times New Roman" w:eastAsia="Times New Roman" w:hAnsi="Times New Roman" w:cs="Times New Roman"/>
-          <w:sz w:val="24"/>
-          <w:szCs w:val="24"/>
-        </w:rPr>
-        <w:t xml:space="preserve">The data should be stored </w:t>
-      </w:r>
-      <w:r>
-        <w:rPr>
-          <w:rFonts w:ascii="Times New Roman" w:eastAsia="Times New Roman" w:hAnsi="Times New Roman" w:cs="Times New Roman"/>
-          <w:sz w:val="24"/>
-          <w:szCs w:val="24"/>
-        </w:rPr>
-        <w:t>in file(XML or CSV) in order to have data persistence of the application.</w:t>
+      <w:bookmarkEnd w:id="14"/>
+    </w:p>
+    <w:p>
+      <w:pPr>
+        <w:jc w:val="both"/>
+      </w:pPr>
+      <w:r>
+        <w:rPr>
+          <w:rFonts w:ascii="Times New Roman" w:eastAsia="Times New Roman" w:hAnsi="Times New Roman" w:cs="Times New Roman"/>
+          <w:sz w:val="24"/>
+          <w:szCs w:val="24"/>
+        </w:rPr>
+        <w:t xml:space="preserve">The data </w:t>
+      </w:r>
+      <w:r>
+        <w:rPr>
+          <w:rFonts w:ascii="Times New Roman" w:eastAsia="Times New Roman" w:hAnsi="Times New Roman" w:cs="Times New Roman"/>
+          <w:sz w:val="24"/>
+          <w:szCs w:val="24"/>
+        </w:rPr>
+        <w:t>managed by the teacher can be stored in a XML file or a file with values separated by a “#”.</w:t>
       </w:r>
     </w:p>
     <w:p>
@@ -3212,31 +3705,87 @@
         <w:spacing w:after="60"/>
         <w:jc w:val="both"/>
       </w:pPr>
-      <w:bookmarkStart w:id="16" w:name="_heading=h.2jxsxqh" w:colFirst="0" w:colLast="0"/>
-      <w:bookmarkEnd w:id="16"/>
+      <w:bookmarkStart w:id="15" w:name="_Toc98692026"/>
       <w:r>
         <w:t>User Scenarios/Use Cases</w:t>
       </w:r>
-    </w:p>
-    <w:p>
-      <w:pPr>
-        <w:jc w:val="both"/>
-      </w:pPr>
-      <w:r>
-        <w:rPr>
-          <w:rFonts w:ascii="Times New Roman" w:eastAsia="Times New Roman" w:hAnsi="Times New Roman" w:cs="Times New Roman"/>
-          <w:sz w:val="24"/>
-          <w:szCs w:val="24"/>
-        </w:rPr>
-        <w:t>The application allows the user to print the list of students, print the list of assignments, print the list of grades, add a new student, add a new assignme</w:t>
-      </w:r>
-      <w:r>
-        <w:rPr>
-          <w:rFonts w:ascii="Times New Roman" w:eastAsia="Times New Roman" w:hAnsi="Times New Roman" w:cs="Times New Roman"/>
-          <w:sz w:val="24"/>
-          <w:szCs w:val="24"/>
-        </w:rPr>
-        <w:t xml:space="preserve">nt, add grade for a student for an assignment, delete an existing student, delete an existing assignment, update a student and extend the deadline for an assignment. </w:t>
+      <w:bookmarkEnd w:id="15"/>
+    </w:p>
+    <w:p>
+      <w:pPr>
+        <w:jc w:val="both"/>
+      </w:pPr>
+      <w:r>
+        <w:rPr>
+          <w:rFonts w:ascii="Times New Roman" w:eastAsia="Times New Roman" w:hAnsi="Times New Roman" w:cs="Times New Roman"/>
+          <w:sz w:val="24"/>
+          <w:szCs w:val="24"/>
+        </w:rPr>
+        <w:t xml:space="preserve">The application allows the </w:t>
+      </w:r>
+      <w:r>
+        <w:rPr>
+          <w:rFonts w:ascii="Times New Roman" w:eastAsia="Times New Roman" w:hAnsi="Times New Roman" w:cs="Times New Roman"/>
+          <w:sz w:val="24"/>
+          <w:szCs w:val="24"/>
+        </w:rPr>
+        <w:t>teacher</w:t>
+      </w:r>
+      <w:r>
+        <w:rPr>
+          <w:rFonts w:ascii="Times New Roman" w:eastAsia="Times New Roman" w:hAnsi="Times New Roman" w:cs="Times New Roman"/>
+          <w:sz w:val="24"/>
+          <w:szCs w:val="24"/>
+        </w:rPr>
+        <w:t xml:space="preserve"> to print the list of students, print the list of </w:t>
+      </w:r>
+      <w:r>
+        <w:rPr>
+          <w:rFonts w:ascii="Times New Roman" w:eastAsia="Times New Roman" w:hAnsi="Times New Roman" w:cs="Times New Roman"/>
+          <w:sz w:val="24"/>
+          <w:szCs w:val="24"/>
+        </w:rPr>
+        <w:t>themes</w:t>
+      </w:r>
+      <w:r>
+        <w:rPr>
+          <w:rFonts w:ascii="Times New Roman" w:eastAsia="Times New Roman" w:hAnsi="Times New Roman" w:cs="Times New Roman"/>
+          <w:sz w:val="24"/>
+          <w:szCs w:val="24"/>
+        </w:rPr>
+        <w:t xml:space="preserve">, print the list of grades, add a new student, add a new </w:t>
+      </w:r>
+      <w:r>
+        <w:rPr>
+          <w:rFonts w:ascii="Times New Roman" w:eastAsia="Times New Roman" w:hAnsi="Times New Roman" w:cs="Times New Roman"/>
+          <w:sz w:val="24"/>
+          <w:szCs w:val="24"/>
+        </w:rPr>
+        <w:t>theme</w:t>
+      </w:r>
+      <w:r>
+        <w:rPr>
+          <w:rFonts w:ascii="Times New Roman" w:eastAsia="Times New Roman" w:hAnsi="Times New Roman" w:cs="Times New Roman"/>
+          <w:sz w:val="24"/>
+          <w:szCs w:val="24"/>
+        </w:rPr>
+        <w:t xml:space="preserve">, add grade for a student for an assignment, delete an existing student, delete an existing </w:t>
+      </w:r>
+      <w:r>
+        <w:rPr>
+          <w:rFonts w:ascii="Times New Roman" w:eastAsia="Times New Roman" w:hAnsi="Times New Roman" w:cs="Times New Roman"/>
+          <w:sz w:val="24"/>
+          <w:szCs w:val="24"/>
+        </w:rPr>
+        <w:t>theme</w:t>
+      </w:r>
+      <w:r>
+        <w:rPr>
+          <w:rFonts w:ascii="Times New Roman" w:eastAsia="Times New Roman" w:hAnsi="Times New Roman" w:cs="Times New Roman"/>
+          <w:sz w:val="24"/>
+          <w:szCs w:val="24"/>
+        </w:rPr>
+        <w:t xml:space="preserve">, update a student and extend the deadline for an assignment. </w:t>
       </w:r>
     </w:p>
     <w:p>
@@ -3280,7 +3829,7 @@
 </file>
 
 <file path=word/endnotes.xml><?xml version="1.0" encoding="utf-8"?>
-<w:endnotes xmlns:wpc="http://schemas.microsoft.com/office/word/2010/wordprocessingCanvas" xmlns:cx="http://schemas.microsoft.com/office/drawing/2014/chartex" xmlns:cx1="http://schemas.microsoft.com/office/drawing/2015/9/8/chartex" xmlns:cx2="http://schemas.microsoft.com/office/drawing/2015/10/21/chartex" xmlns:cx3="http://schemas.microsoft.com/office/drawing/2016/5/9/chartex" xmlns:cx4="http://schemas.microsoft.com/office/drawing/2016/5/10/chartex" xmlns:cx5="http://schemas.microsoft.com/office/drawing/2016/5/11/chartex" xmlns:cx6="http://schemas.microsoft.com/office/drawing/2016/5/12/chartex" xmlns:cx7="http://schemas.microsoft.com/office/drawing/2016/5/13/chartex" xmlns:cx8="http://schemas.microsoft.com/office/drawing/2016/5/14/chartex" xmlns:mc="http://schemas.openxmlformats.org/markup-compatibility/2006" xmlns:aink="http://schemas.microsoft.com/office/drawing/2016/ink" xmlns:am3d="http://schemas.microsoft.com/office/drawing/2017/model3d" xmlns:o="urn:schemas-microsoft-com:office:office" xmlns:r="http://schemas.openxmlformats.org/officeDocument/2006/relationships" xmlns:m="http://schemas.openxmlformats.org/officeDocument/2006/math" xmlns:v="urn:schemas-microsoft-com:vml" xmlns:wp14="http://schemas.microsoft.com/office/word/2010/wordprocessingDrawing" xmlns:wp="http://schemas.openxmlformats.org/drawingml/2006/wordprocessingDrawing" xmlns:w10="urn:schemas-microsoft-com:office:word" xmlns:w="http://schemas.openxmlformats.org/wordprocessingml/2006/main" xmlns:w14="http://schemas.microsoft.com/office/word/2010/wordml" xmlns:w15="http://schemas.microsoft.com/office/word/2012/wordml" xmlns:w16cex="http://schemas.microsoft.com/office/word/2018/wordml/cex" xmlns:w16cid="http://schemas.microsoft.com/office/word/2016/wordml/cid" xmlns:w16="http://schemas.microsoft.com/office/word/2018/wordml" xmlns:w16se="http://schemas.microsoft.com/office/word/2015/wordml/symex" xmlns:wpg="http://schemas.microsoft.com/office/word/2010/wordprocessingGroup" xmlns:wpi="http://schemas.microsoft.com/office/word/2010/wordprocessingInk" xmlns:wne="http://schemas.microsoft.com/office/word/2006/wordml" xmlns:wps="http://schemas.microsoft.com/office/word/2010/wordprocessingShape" mc:Ignorable="w14 w15 w16se w16cid w16 w16cex wp14">
+<w:endnotes xmlns:wpc="http://schemas.microsoft.com/office/word/2010/wordprocessingCanvas" xmlns:cx="http://schemas.microsoft.com/office/drawing/2014/chartex" xmlns:cx1="http://schemas.microsoft.com/office/drawing/2015/9/8/chartex" xmlns:cx2="http://schemas.microsoft.com/office/drawing/2015/10/21/chartex" xmlns:cx3="http://schemas.microsoft.com/office/drawing/2016/5/9/chartex" xmlns:cx4="http://schemas.microsoft.com/office/drawing/2016/5/10/chartex" xmlns:cx5="http://schemas.microsoft.com/office/drawing/2016/5/11/chartex" xmlns:cx6="http://schemas.microsoft.com/office/drawing/2016/5/12/chartex" xmlns:cx7="http://schemas.microsoft.com/office/drawing/2016/5/13/chartex" xmlns:cx8="http://schemas.microsoft.com/office/drawing/2016/5/14/chartex" xmlns:mc="http://schemas.openxmlformats.org/markup-compatibility/2006" xmlns:aink="http://schemas.microsoft.com/office/drawing/2016/ink" xmlns:am3d="http://schemas.microsoft.com/office/drawing/2017/model3d" xmlns:o="urn:schemas-microsoft-com:office:office" xmlns:r="http://schemas.openxmlformats.org/officeDocument/2006/relationships" xmlns:m="http://schemas.openxmlformats.org/officeDocument/2006/math" xmlns:v="urn:schemas-microsoft-com:vml" xmlns:wp14="http://schemas.microsoft.com/office/word/2010/wordprocessingDrawing" xmlns:wp="http://schemas.openxmlformats.org/drawingml/2006/wordprocessingDrawing" xmlns:w10="urn:schemas-microsoft-com:office:word" xmlns:w="http://schemas.openxmlformats.org/wordprocessingml/2006/main" xmlns:w14="http://schemas.microsoft.com/office/word/2010/wordml" xmlns:w15="http://schemas.microsoft.com/office/word/2012/wordml" xmlns:w16cex="http://schemas.microsoft.com/office/word/2018/wordml/cex" xmlns:w16cid="http://schemas.microsoft.com/office/word/2016/wordml/cid" xmlns:w16="http://schemas.microsoft.com/office/word/2018/wordml" xmlns:w16sdtdh="http://schemas.microsoft.com/office/word/2020/wordml/sdtdatahash" xmlns:w16se="http://schemas.microsoft.com/office/word/2015/wordml/symex" xmlns:wpg="http://schemas.microsoft.com/office/word/2010/wordprocessingGroup" xmlns:wpi="http://schemas.microsoft.com/office/word/2010/wordprocessingInk" xmlns:wne="http://schemas.microsoft.com/office/word/2006/wordml" xmlns:wps="http://schemas.microsoft.com/office/word/2010/wordprocessingShape" mc:Ignorable="w14 w15 w16se w16cid w16 w16cex w16sdtdh wp14">
   <w:endnote w:type="separator" w:id="-1">
     <w:p>
       <w:pPr>
@@ -3305,7 +3854,7 @@
 </file>
 
 <file path=word/footnotes.xml><?xml version="1.0" encoding="utf-8"?>
-<w:footnotes xmlns:wpc="http://schemas.microsoft.com/office/word/2010/wordprocessingCanvas" xmlns:cx="http://schemas.microsoft.com/office/drawing/2014/chartex" xmlns:cx1="http://schemas.microsoft.com/office/drawing/2015/9/8/chartex" xmlns:cx2="http://schemas.microsoft.com/office/drawing/2015/10/21/chartex" xmlns:cx3="http://schemas.microsoft.com/office/drawing/2016/5/9/chartex" xmlns:cx4="http://schemas.microsoft.com/office/drawing/2016/5/10/chartex" xmlns:cx5="http://schemas.microsoft.com/office/drawing/2016/5/11/chartex" xmlns:cx6="http://schemas.microsoft.com/office/drawing/2016/5/12/chartex" xmlns:cx7="http://schemas.microsoft.com/office/drawing/2016/5/13/chartex" xmlns:cx8="http://schemas.microsoft.com/office/drawing/2016/5/14/chartex" xmlns:mc="http://schemas.openxmlformats.org/markup-compatibility/2006" xmlns:aink="http://schemas.microsoft.com/office/drawing/2016/ink" xmlns:am3d="http://schemas.microsoft.com/office/drawing/2017/model3d" xmlns:o="urn:schemas-microsoft-com:office:office" xmlns:r="http://schemas.openxmlformats.org/officeDocument/2006/relationships" xmlns:m="http://schemas.openxmlformats.org/officeDocument/2006/math" xmlns:v="urn:schemas-microsoft-com:vml" xmlns:wp14="http://schemas.microsoft.com/office/word/2010/wordprocessingDrawing" xmlns:wp="http://schemas.openxmlformats.org/drawingml/2006/wordprocessingDrawing" xmlns:w10="urn:schemas-microsoft-com:office:word" xmlns:w="http://schemas.openxmlformats.org/wordprocessingml/2006/main" xmlns:w14="http://schemas.microsoft.com/office/word/2010/wordml" xmlns:w15="http://schemas.microsoft.com/office/word/2012/wordml" xmlns:w16cex="http://schemas.microsoft.com/office/word/2018/wordml/cex" xmlns:w16cid="http://schemas.microsoft.com/office/word/2016/wordml/cid" xmlns:w16="http://schemas.microsoft.com/office/word/2018/wordml" xmlns:w16se="http://schemas.microsoft.com/office/word/2015/wordml/symex" xmlns:wpg="http://schemas.microsoft.com/office/word/2010/wordprocessingGroup" xmlns:wpi="http://schemas.microsoft.com/office/word/2010/wordprocessingInk" xmlns:wne="http://schemas.microsoft.com/office/word/2006/wordml" xmlns:wps="http://schemas.microsoft.com/office/word/2010/wordprocessingShape" mc:Ignorable="w14 w15 w16se w16cid w16 w16cex wp14">
+<w:footnotes xmlns:wpc="http://schemas.microsoft.com/office/word/2010/wordprocessingCanvas" xmlns:cx="http://schemas.microsoft.com/office/drawing/2014/chartex" xmlns:cx1="http://schemas.microsoft.com/office/drawing/2015/9/8/chartex" xmlns:cx2="http://schemas.microsoft.com/office/drawing/2015/10/21/chartex" xmlns:cx3="http://schemas.microsoft.com/office/drawing/2016/5/9/chartex" xmlns:cx4="http://schemas.microsoft.com/office/drawing/2016/5/10/chartex" xmlns:cx5="http://schemas.microsoft.com/office/drawing/2016/5/11/chartex" xmlns:cx6="http://schemas.microsoft.com/office/drawing/2016/5/12/chartex" xmlns:cx7="http://schemas.microsoft.com/office/drawing/2016/5/13/chartex" xmlns:cx8="http://schemas.microsoft.com/office/drawing/2016/5/14/chartex" xmlns:mc="http://schemas.openxmlformats.org/markup-compatibility/2006" xmlns:aink="http://schemas.microsoft.com/office/drawing/2016/ink" xmlns:am3d="http://schemas.microsoft.com/office/drawing/2017/model3d" xmlns:o="urn:schemas-microsoft-com:office:office" xmlns:r="http://schemas.openxmlformats.org/officeDocument/2006/relationships" xmlns:m="http://schemas.openxmlformats.org/officeDocument/2006/math" xmlns:v="urn:schemas-microsoft-com:vml" xmlns:wp14="http://schemas.microsoft.com/office/word/2010/wordprocessingDrawing" xmlns:wp="http://schemas.openxmlformats.org/drawingml/2006/wordprocessingDrawing" xmlns:w10="urn:schemas-microsoft-com:office:word" xmlns:w="http://schemas.openxmlformats.org/wordprocessingml/2006/main" xmlns:w14="http://schemas.microsoft.com/office/word/2010/wordml" xmlns:w15="http://schemas.microsoft.com/office/word/2012/wordml" xmlns:w16cex="http://schemas.microsoft.com/office/word/2018/wordml/cex" xmlns:w16cid="http://schemas.microsoft.com/office/word/2016/wordml/cid" xmlns:w16="http://schemas.microsoft.com/office/word/2018/wordml" xmlns:w16sdtdh="http://schemas.microsoft.com/office/word/2020/wordml/sdtdatahash" xmlns:w16se="http://schemas.microsoft.com/office/word/2015/wordml/symex" xmlns:wpg="http://schemas.microsoft.com/office/word/2010/wordprocessingGroup" xmlns:wpi="http://schemas.microsoft.com/office/word/2010/wordprocessingInk" xmlns:wne="http://schemas.microsoft.com/office/word/2006/wordml" xmlns:wps="http://schemas.microsoft.com/office/word/2010/wordprocessingShape" mc:Ignorable="w14 w15 w16se w16cid w16 w16cex w16sdtdh wp14">
   <w:footnote w:type="separator" w:id="-1">
     <w:p>
       <w:pPr>
@@ -3330,7 +3879,7 @@
 </file>
 
 <file path=word/header1.xml><?xml version="1.0" encoding="utf-8"?>
-<w:hdr xmlns:wpc="http://schemas.microsoft.com/office/word/2010/wordprocessingCanvas" xmlns:cx="http://schemas.microsoft.com/office/drawing/2014/chartex" xmlns:cx1="http://schemas.microsoft.com/office/drawing/2015/9/8/chartex" xmlns:cx2="http://schemas.microsoft.com/office/drawing/2015/10/21/chartex" xmlns:cx3="http://schemas.microsoft.com/office/drawing/2016/5/9/chartex" xmlns:cx4="http://schemas.microsoft.com/office/drawing/2016/5/10/chartex" xmlns:cx5="http://schemas.microsoft.com/office/drawing/2016/5/11/chartex" xmlns:cx6="http://schemas.microsoft.com/office/drawing/2016/5/12/chartex" xmlns:cx7="http://schemas.microsoft.com/office/drawing/2016/5/13/chartex" xmlns:cx8="http://schemas.microsoft.com/office/drawing/2016/5/14/chartex" xmlns:mc="http://schemas.openxmlformats.org/markup-compatibility/2006" xmlns:aink="http://schemas.microsoft.com/office/drawing/2016/ink" xmlns:am3d="http://schemas.microsoft.com/office/drawing/2017/model3d" xmlns:o="urn:schemas-microsoft-com:office:office" xmlns:r="http://schemas.openxmlformats.org/officeDocument/2006/relationships" xmlns:m="http://schemas.openxmlformats.org/officeDocument/2006/math" xmlns:v="urn:schemas-microsoft-com:vml" xmlns:wp14="http://schemas.microsoft.com/office/word/2010/wordprocessingDrawing" xmlns:wp="http://schemas.openxmlformats.org/drawingml/2006/wordprocessingDrawing" xmlns:w10="urn:schemas-microsoft-com:office:word" xmlns:w="http://schemas.openxmlformats.org/wordprocessingml/2006/main" xmlns:w14="http://schemas.microsoft.com/office/word/2010/wordml" xmlns:w15="http://schemas.microsoft.com/office/word/2012/wordml" xmlns:w16cex="http://schemas.microsoft.com/office/word/2018/wordml/cex" xmlns:w16cid="http://schemas.microsoft.com/office/word/2016/wordml/cid" xmlns:w16="http://schemas.microsoft.com/office/word/2018/wordml" xmlns:w16se="http://schemas.microsoft.com/office/word/2015/wordml/symex" xmlns:wpg="http://schemas.microsoft.com/office/word/2010/wordprocessingGroup" xmlns:wpi="http://schemas.microsoft.com/office/word/2010/wordprocessingInk" xmlns:wne="http://schemas.microsoft.com/office/word/2006/wordml" xmlns:wps="http://schemas.microsoft.com/office/word/2010/wordprocessingShape" mc:Ignorable="w14 w15 w16se w16cid w16 w16cex wp14">
+<w:hdr xmlns:wpc="http://schemas.microsoft.com/office/word/2010/wordprocessingCanvas" xmlns:cx="http://schemas.microsoft.com/office/drawing/2014/chartex" xmlns:cx1="http://schemas.microsoft.com/office/drawing/2015/9/8/chartex" xmlns:cx2="http://schemas.microsoft.com/office/drawing/2015/10/21/chartex" xmlns:cx3="http://schemas.microsoft.com/office/drawing/2016/5/9/chartex" xmlns:cx4="http://schemas.microsoft.com/office/drawing/2016/5/10/chartex" xmlns:cx5="http://schemas.microsoft.com/office/drawing/2016/5/11/chartex" xmlns:cx6="http://schemas.microsoft.com/office/drawing/2016/5/12/chartex" xmlns:cx7="http://schemas.microsoft.com/office/drawing/2016/5/13/chartex" xmlns:cx8="http://schemas.microsoft.com/office/drawing/2016/5/14/chartex" xmlns:mc="http://schemas.openxmlformats.org/markup-compatibility/2006" xmlns:aink="http://schemas.microsoft.com/office/drawing/2016/ink" xmlns:am3d="http://schemas.microsoft.com/office/drawing/2017/model3d" xmlns:o="urn:schemas-microsoft-com:office:office" xmlns:r="http://schemas.openxmlformats.org/officeDocument/2006/relationships" xmlns:m="http://schemas.openxmlformats.org/officeDocument/2006/math" xmlns:v="urn:schemas-microsoft-com:vml" xmlns:wp14="http://schemas.microsoft.com/office/word/2010/wordprocessingDrawing" xmlns:wp="http://schemas.openxmlformats.org/drawingml/2006/wordprocessingDrawing" xmlns:w10="urn:schemas-microsoft-com:office:word" xmlns:w="http://schemas.openxmlformats.org/wordprocessingml/2006/main" xmlns:w14="http://schemas.microsoft.com/office/word/2010/wordml" xmlns:w15="http://schemas.microsoft.com/office/word/2012/wordml" xmlns:w16cex="http://schemas.microsoft.com/office/word/2018/wordml/cex" xmlns:w16cid="http://schemas.microsoft.com/office/word/2016/wordml/cid" xmlns:w16="http://schemas.microsoft.com/office/word/2018/wordml" xmlns:w16sdtdh="http://schemas.microsoft.com/office/word/2020/wordml/sdtdatahash" xmlns:w16se="http://schemas.microsoft.com/office/word/2015/wordml/symex" xmlns:wpg="http://schemas.microsoft.com/office/word/2010/wordprocessingGroup" xmlns:wpi="http://schemas.microsoft.com/office/word/2010/wordprocessingInk" xmlns:wne="http://schemas.microsoft.com/office/word/2006/wordml" xmlns:wps="http://schemas.microsoft.com/office/word/2010/wordprocessingShape" mc:Ignorable="w14 w15 w16se w16cid w16 w16cex w16sdtdh wp14">
   <w:p>
     <w:pPr>
       <w:pBdr>
@@ -3360,8 +3909,51 @@
         <w:color w:val="000000"/>
       </w:rPr>
       <w:tab/>
-      <w:t xml:space="preserve">                             2018-2019</w:t>
+      <w:t xml:space="preserve">                             20</w:t>
     </w:r>
+    <w:r>
+      <w:rPr>
+        <w:color w:val="000000"/>
+      </w:rPr>
+      <w:t>21</w:t>
+    </w:r>
+    <w:r>
+      <w:rPr>
+        <w:color w:val="000000"/>
+      </w:rPr>
+      <w:t>-20</w:t>
+    </w:r>
+    <w:r>
+      <w:rPr>
+        <w:color w:val="000000"/>
+      </w:rPr>
+      <w:t>2</w:t>
+    </w:r>
+    <w:r>
+      <w:rPr>
+        <w:color w:val="000000"/>
+      </w:rPr>
+      <w:t>2</w:t>
+    </w:r>
+  </w:p>
+  <w:p>
+    <w:pPr>
+      <w:pBdr>
+        <w:top w:val="nil"/>
+        <w:left w:val="nil"/>
+        <w:bottom w:val="nil"/>
+        <w:right w:val="nil"/>
+        <w:between w:val="nil"/>
+      </w:pBdr>
+      <w:tabs>
+        <w:tab w:val="center" w:pos="4680"/>
+        <w:tab w:val="right" w:pos="9360"/>
+      </w:tabs>
+      <w:spacing w:after="0" w:line="240" w:lineRule="auto"/>
+      <w:rPr>
+        <w:color w:val="000000"/>
+      </w:rPr>
+    </w:pPr>
   </w:p>
   <w:p>
     <w:pPr>
@@ -3426,7 +4018,7 @@
 </file>
 
 <file path=word/numbering.xml><?xml version="1.0" encoding="utf-8"?>
-<w:numbering xmlns:wpc="http://schemas.microsoft.com/office/word/2010/wordprocessingCanvas" xmlns:cx="http://schemas.microsoft.com/office/drawing/2014/chartex" xmlns:cx1="http://schemas.microsoft.com/office/drawing/2015/9/8/chartex" xmlns:cx2="http://schemas.microsoft.com/office/drawing/2015/10/21/chartex" xmlns:cx3="http://schemas.microsoft.com/office/drawing/2016/5/9/chartex" xmlns:cx4="http://schemas.microsoft.com/office/drawing/2016/5/10/chartex" xmlns:cx5="http://schemas.microsoft.com/office/drawing/2016/5/11/chartex" xmlns:cx6="http://schemas.microsoft.com/office/drawing/2016/5/12/chartex" xmlns:cx7="http://schemas.microsoft.com/office/drawing/2016/5/13/chartex" xmlns:cx8="http://schemas.microsoft.com/office/drawing/2016/5/14/chartex" xmlns:mc="http://schemas.openxmlformats.org/markup-compatibility/2006" xmlns:aink="http://schemas.microsoft.com/office/drawing/2016/ink" xmlns:am3d="http://schemas.microsoft.com/office/drawing/2017/model3d" xmlns:o="urn:schemas-microsoft-com:office:office" xmlns:r="http://schemas.openxmlformats.org/officeDocument/2006/relationships" xmlns:m="http://schemas.openxmlformats.org/officeDocument/2006/math" xmlns:v="urn:schemas-microsoft-com:vml" xmlns:wp14="http://schemas.microsoft.com/office/word/2010/wordprocessingDrawing" xmlns:wp="http://schemas.openxmlformats.org/drawingml/2006/wordprocessingDrawing" xmlns:w10="urn:schemas-microsoft-com:office:word" xmlns:w="http://schemas.openxmlformats.org/wordprocessingml/2006/main" xmlns:w14="http://schemas.microsoft.com/office/word/2010/wordml" xmlns:w15="http://schemas.microsoft.com/office/word/2012/wordml" xmlns:w16cex="http://schemas.microsoft.com/office/word/2018/wordml/cex" xmlns:w16cid="http://schemas.microsoft.com/office/word/2016/wordml/cid" xmlns:w16="http://schemas.microsoft.com/office/word/2018/wordml" xmlns:w16se="http://schemas.microsoft.com/office/word/2015/wordml/symex" xmlns:wpg="http://schemas.microsoft.com/office/word/2010/wordprocessingGroup" xmlns:wpi="http://schemas.microsoft.com/office/word/2010/wordprocessingInk" xmlns:wne="http://schemas.microsoft.com/office/word/2006/wordml" xmlns:wps="http://schemas.microsoft.com/office/word/2010/wordprocessingShape" mc:Ignorable="w14 w15 w16se w16cid w16 w16cex wp14">
+<w:numbering xmlns:wpc="http://schemas.microsoft.com/office/word/2010/wordprocessingCanvas" xmlns:cx="http://schemas.microsoft.com/office/drawing/2014/chartex" xmlns:cx1="http://schemas.microsoft.com/office/drawing/2015/9/8/chartex" xmlns:cx2="http://schemas.microsoft.com/office/drawing/2015/10/21/chartex" xmlns:cx3="http://schemas.microsoft.com/office/drawing/2016/5/9/chartex" xmlns:cx4="http://schemas.microsoft.com/office/drawing/2016/5/10/chartex" xmlns:cx5="http://schemas.microsoft.com/office/drawing/2016/5/11/chartex" xmlns:cx6="http://schemas.microsoft.com/office/drawing/2016/5/12/chartex" xmlns:cx7="http://schemas.microsoft.com/office/drawing/2016/5/13/chartex" xmlns:cx8="http://schemas.microsoft.com/office/drawing/2016/5/14/chartex" xmlns:mc="http://schemas.openxmlformats.org/markup-compatibility/2006" xmlns:aink="http://schemas.microsoft.com/office/drawing/2016/ink" xmlns:am3d="http://schemas.microsoft.com/office/drawing/2017/model3d" xmlns:o="urn:schemas-microsoft-com:office:office" xmlns:r="http://schemas.openxmlformats.org/officeDocument/2006/relationships" xmlns:m="http://schemas.openxmlformats.org/officeDocument/2006/math" xmlns:v="urn:schemas-microsoft-com:vml" xmlns:wp14="http://schemas.microsoft.com/office/word/2010/wordprocessingDrawing" xmlns:wp="http://schemas.openxmlformats.org/drawingml/2006/wordprocessingDrawing" xmlns:w10="urn:schemas-microsoft-com:office:word" xmlns:w="http://schemas.openxmlformats.org/wordprocessingml/2006/main" xmlns:w14="http://schemas.microsoft.com/office/word/2010/wordml" xmlns:w15="http://schemas.microsoft.com/office/word/2012/wordml" xmlns:w16cex="http://schemas.microsoft.com/office/word/2018/wordml/cex" xmlns:w16cid="http://schemas.microsoft.com/office/word/2016/wordml/cid" xmlns:w16="http://schemas.microsoft.com/office/word/2018/wordml" xmlns:w16sdtdh="http://schemas.microsoft.com/office/word/2020/wordml/sdtdatahash" xmlns:w16se="http://schemas.microsoft.com/office/word/2015/wordml/symex" xmlns:wpg="http://schemas.microsoft.com/office/word/2010/wordprocessingGroup" xmlns:wpi="http://schemas.microsoft.com/office/word/2010/wordprocessingInk" xmlns:wne="http://schemas.microsoft.com/office/word/2006/wordml" xmlns:wps="http://schemas.microsoft.com/office/word/2010/wordprocessingShape" mc:Ignorable="w14 w15 w16se w16cid w16 w16cex w16sdtdh wp14">
   <w:abstractNum w:abstractNumId="0" w15:restartNumberingAfterBreak="0">
     <w:nsid w:val="07D07645"/>
     <w:multiLevelType w:val="multilevel"/>
@@ -3969,7 +4561,7 @@
 </file>
 
 <file path=word/styles.xml><?xml version="1.0" encoding="utf-8"?>
-<w:styles xmlns:mc="http://schemas.openxmlformats.org/markup-compatibility/2006" xmlns:r="http://schemas.openxmlformats.org/officeDocument/2006/relationships" xmlns:w="http://schemas.openxmlformats.org/wordprocessingml/2006/main" xmlns:w14="http://schemas.microsoft.com/office/word/2010/wordml" xmlns:w15="http://schemas.microsoft.com/office/word/2012/wordml" xmlns:w16cex="http://schemas.microsoft.com/office/word/2018/wordml/cex" xmlns:w16cid="http://schemas.microsoft.com/office/word/2016/wordml/cid" xmlns:w16="http://schemas.microsoft.com/office/word/2018/wordml" xmlns:w16se="http://schemas.microsoft.com/office/word/2015/wordml/symex" mc:Ignorable="w14 w15 w16se w16cid w16 w16cex">
+<w:styles xmlns:mc="http://schemas.openxmlformats.org/markup-compatibility/2006" xmlns:r="http://schemas.openxmlformats.org/officeDocument/2006/relationships" xmlns:w="http://schemas.openxmlformats.org/wordprocessingml/2006/main" xmlns:w14="http://schemas.microsoft.com/office/word/2010/wordml" xmlns:w15="http://schemas.microsoft.com/office/word/2012/wordml" xmlns:w16cex="http://schemas.microsoft.com/office/word/2018/wordml/cex" xmlns:w16cid="http://schemas.microsoft.com/office/word/2016/wordml/cid" xmlns:w16="http://schemas.microsoft.com/office/word/2018/wordml" xmlns:w16sdtdh="http://schemas.microsoft.com/office/word/2020/wordml/sdtdatahash" xmlns:w16se="http://schemas.microsoft.com/office/word/2015/wordml/symex" mc:Ignorable="w14 w15 w16se w16cid w16 w16cex w16sdtdh">
   <w:docDefaults>
     <w:rPrDefault>
       <w:rPr>
